--- a/doc/界面原型/程序实现-效果展示.docx
+++ b/doc/界面原型/程序实现-效果展示.docx
@@ -17,17 +17,8 @@
           <w:rFonts w:ascii="华文中宋" w:eastAsia="华文中宋" w:hAnsi="华文中宋"/>
           <w:sz w:val="56"/>
         </w:rPr>
-        <w:t>美家秀</w:t>
-      </w:r>
-      <w:proofErr w:type="gramStart"/>
-      <w:r>
-        <w:rPr>
-          <w:rFonts w:ascii="华文中宋" w:eastAsia="华文中宋" w:hAnsi="华文中宋"/>
-          <w:sz w:val="56"/>
-        </w:rPr>
-        <w:t>秀</w:t>
-      </w:r>
-      <w:proofErr w:type="gramEnd"/>
+        <w:t>美家秀秀</w:t>
+      </w:r>
     </w:p>
     <w:p>
       <w:pPr>
@@ -140,7 +131,7 @@
           <w:rFonts w:ascii="华文中宋" w:eastAsia="华文中宋" w:hAnsi="华文中宋"/>
           <w:sz w:val="28"/>
         </w:rPr>
-        <w:t>0</w:t>
+        <w:t>1</w:t>
       </w:r>
       <w:r>
         <w:rPr>
@@ -462,6 +453,18 @@
                 <w:rFonts w:ascii="华文中宋" w:eastAsia="华文中宋" w:hAnsi="华文中宋"/>
               </w:rPr>
             </w:pPr>
+            <w:r>
+              <w:rPr>
+                <w:rFonts w:ascii="华文中宋" w:eastAsia="华文中宋" w:hAnsi="华文中宋" w:hint="eastAsia"/>
+              </w:rPr>
+              <w:t>2014-11-</w:t>
+            </w:r>
+            <w:r>
+              <w:rPr>
+                <w:rFonts w:ascii="华文中宋" w:eastAsia="华文中宋" w:hAnsi="华文中宋" w:hint="eastAsia"/>
+              </w:rPr>
+              <w:t>22</w:t>
+            </w:r>
           </w:p>
         </w:tc>
         <w:tc>
@@ -476,6 +479,24 @@
                 <w:rFonts w:ascii="华文中宋" w:eastAsia="华文中宋" w:hAnsi="华文中宋"/>
               </w:rPr>
             </w:pPr>
+            <w:r>
+              <w:rPr>
+                <w:rFonts w:ascii="华文中宋" w:eastAsia="华文中宋" w:hAnsi="华文中宋"/>
+              </w:rPr>
+              <w:t>1</w:t>
+            </w:r>
+            <w:r>
+              <w:rPr>
+                <w:rFonts w:ascii="华文中宋" w:eastAsia="华文中宋" w:hAnsi="华文中宋" w:hint="eastAsia"/>
+              </w:rPr>
+              <w:t>.</w:t>
+            </w:r>
+            <w:r>
+              <w:rPr>
+                <w:rFonts w:ascii="华文中宋" w:eastAsia="华文中宋" w:hAnsi="华文中宋" w:hint="eastAsia"/>
+              </w:rPr>
+              <w:t>1</w:t>
+            </w:r>
           </w:p>
         </w:tc>
         <w:tc>
@@ -487,9 +508,65 @@
               <w:pStyle w:val="Tabletext"/>
               <w:spacing w:after="0" w:line="360" w:lineRule="auto"/>
               <w:rPr>
+                <w:rFonts w:ascii="华文中宋" w:eastAsia="华文中宋" w:hAnsi="华文中宋" w:hint="eastAsia"/>
+              </w:rPr>
+            </w:pPr>
+            <w:r>
+              <w:rPr>
+                <w:rFonts w:ascii="华文中宋" w:eastAsia="华文中宋" w:hAnsi="华文中宋" w:hint="eastAsia"/>
+              </w:rPr>
+              <w:t>确认</w:t>
+            </w:r>
+            <w:r>
+              <w:rPr>
                 <w:rFonts w:ascii="华文中宋" w:eastAsia="华文中宋" w:hAnsi="华文中宋"/>
               </w:rPr>
-            </w:pPr>
+              <w:t>下载对话框、登录对话框</w:t>
+            </w:r>
+            <w:r>
+              <w:rPr>
+                <w:rFonts w:ascii="华文中宋" w:eastAsia="华文中宋" w:hAnsi="华文中宋" w:hint="eastAsia"/>
+              </w:rPr>
+              <w:t>界面</w:t>
+            </w:r>
+            <w:r>
+              <w:rPr>
+                <w:rFonts w:ascii="华文中宋" w:eastAsia="华文中宋" w:hAnsi="华文中宋"/>
+              </w:rPr>
+              <w:t>程序实现</w:t>
+            </w:r>
+            <w:r>
+              <w:rPr>
+                <w:rFonts w:ascii="华文中宋" w:eastAsia="华文中宋" w:hAnsi="华文中宋" w:hint="eastAsia"/>
+              </w:rPr>
+              <w:t>效果</w:t>
+            </w:r>
+            <w:r>
+              <w:rPr>
+                <w:rFonts w:ascii="华文中宋" w:eastAsia="华文中宋" w:hAnsi="华文中宋" w:hint="eastAsia"/>
+              </w:rPr>
+              <w:t>。</w:t>
+            </w:r>
+            <w:r>
+              <w:rPr>
+                <w:rFonts w:ascii="华文中宋" w:eastAsia="华文中宋" w:hAnsi="华文中宋"/>
+              </w:rPr>
+              <w:t>修改</w:t>
+            </w:r>
+            <w:r>
+              <w:rPr>
+                <w:rFonts w:ascii="华文中宋" w:eastAsia="华文中宋" w:hAnsi="华文中宋" w:hint="eastAsia"/>
+              </w:rPr>
+              <w:t>原</w:t>
+            </w:r>
+            <w:r>
+              <w:rPr>
+                <w:rFonts w:ascii="华文中宋" w:eastAsia="华文中宋" w:hAnsi="华文中宋"/>
+              </w:rPr>
+              <w:t>登录流程</w:t>
+            </w:r>
+            <w:bookmarkStart w:id="0" w:name="_GoBack"/>
+            <w:bookmarkEnd w:id="0"/>
           </w:p>
         </w:tc>
         <w:tc>
@@ -504,6 +581,12 @@
                 <w:rFonts w:ascii="华文中宋" w:eastAsia="华文中宋" w:hAnsi="华文中宋"/>
               </w:rPr>
             </w:pPr>
+            <w:r>
+              <w:rPr>
+                <w:rFonts w:ascii="华文中宋" w:eastAsia="华文中宋" w:hAnsi="华文中宋" w:hint="eastAsia"/>
+              </w:rPr>
+              <w:t>杨成</w:t>
+            </w:r>
           </w:p>
         </w:tc>
       </w:tr>
@@ -610,178 +693,32 @@
           <w:rFonts w:ascii="华文中宋" w:eastAsia="华文中宋" w:hAnsi="华文中宋"/>
         </w:rPr>
       </w:pPr>
-      <w:bookmarkStart w:id="0" w:name="_Toc372124845"/>
+      <w:bookmarkStart w:id="1" w:name="_Toc372124845"/>
       <w:r>
         <w:rPr>
           <w:rFonts w:ascii="华文中宋" w:eastAsia="华文中宋" w:hAnsi="华文中宋" w:hint="eastAsia"/>
         </w:rPr>
         <w:t>简介</w:t>
-      </w:r>
-      <w:bookmarkEnd w:id="0"/>
-    </w:p>
-    <w:p>
-      <w:pPr>
-        <w:pStyle w:val="2"/>
-        <w:spacing w:before="0" w:after="0" w:line="360" w:lineRule="auto"/>
-        <w:rPr>
-          <w:rFonts w:ascii="华文中宋" w:eastAsia="华文中宋" w:hAnsi="华文中宋"/>
-        </w:rPr>
-      </w:pPr>
-      <w:r>
-        <w:rPr>
-          <w:rFonts w:ascii="华文中宋" w:eastAsia="华文中宋" w:hAnsi="华文中宋" w:hint="eastAsia"/>
-        </w:rPr>
-        <w:t>工具</w:t>
-      </w:r>
-    </w:p>
-    <w:p>
-      <w:pPr>
-        <w:spacing w:line="360" w:lineRule="auto"/>
-        <w:ind w:firstLine="720"/>
-        <w:rPr>
-          <w:rFonts w:ascii="华文中宋" w:eastAsia="华文中宋" w:hAnsi="华文中宋"/>
-        </w:rPr>
-      </w:pPr>
-      <w:r>
-        <w:rPr>
-          <w:rFonts w:ascii="华文中宋" w:eastAsia="华文中宋" w:hAnsi="华文中宋" w:hint="eastAsia"/>
-        </w:rPr>
-        <w:t>此</w:t>
-      </w:r>
-      <w:r>
-        <w:rPr>
-          <w:rFonts w:ascii="华文中宋" w:eastAsia="华文中宋" w:hAnsi="华文中宋" w:hint="eastAsia"/>
-        </w:rPr>
-        <w:t>文档</w:t>
-      </w:r>
-      <w:r>
-        <w:rPr>
-          <w:rFonts w:ascii="华文中宋" w:eastAsia="华文中宋" w:hAnsi="华文中宋"/>
-        </w:rPr>
-        <w:t>中所有程序实现效果均是根据同一文件夹下</w:t>
-      </w:r>
-      <w:r>
-        <w:rPr>
-          <w:rFonts w:ascii="华文中宋" w:eastAsia="华文中宋" w:hAnsi="华文中宋" w:hint="eastAsia"/>
-        </w:rPr>
-        <w:t>《</w:t>
-      </w:r>
-      <w:r>
-        <w:rPr>
-          <w:rFonts w:ascii="华文中宋" w:eastAsia="华文中宋" w:hAnsi="华文中宋" w:hint="eastAsia"/>
-        </w:rPr>
-        <w:t>界面原型-说明文档</w:t>
-      </w:r>
-      <w:r>
-        <w:rPr>
-          <w:rFonts w:ascii="华文中宋" w:eastAsia="华文中宋" w:hAnsi="华文中宋"/>
-        </w:rPr>
-        <w:t>》</w:t>
-      </w:r>
-      <w:r>
-        <w:rPr>
-          <w:rFonts w:ascii="华文中宋" w:eastAsia="华文中宋" w:hAnsi="华文中宋" w:hint="eastAsia"/>
-        </w:rPr>
-        <w:t>，</w:t>
-      </w:r>
-      <w:r>
-        <w:rPr>
-          <w:rFonts w:ascii="华文中宋" w:eastAsia="华文中宋" w:hAnsi="华文中宋"/>
-        </w:rPr>
-        <w:t>编程实现</w:t>
-      </w:r>
-      <w:r>
-        <w:rPr>
-          <w:rFonts w:ascii="华文中宋" w:eastAsia="华文中宋" w:hAnsi="华文中宋" w:hint="eastAsia"/>
-        </w:rPr>
-        <w:t>所得截图。</w:t>
-      </w:r>
-      <w:r>
-        <w:rPr>
-          <w:rFonts w:ascii="华文中宋" w:eastAsia="华文中宋" w:hAnsi="华文中宋"/>
-        </w:rPr>
-        <w:t>，以求快速预览。</w:t>
-      </w:r>
-      <w:r>
-        <w:rPr>
-          <w:rFonts w:ascii="华文中宋" w:eastAsia="华文中宋" w:hAnsi="华文中宋" w:hint="eastAsia"/>
-        </w:rPr>
-        <w:t>实现效果是</w:t>
-      </w:r>
-      <w:r>
-        <w:rPr>
-          <w:rFonts w:ascii="华文中宋" w:eastAsia="华文中宋" w:hAnsi="华文中宋"/>
-        </w:rPr>
-        <w:t>设计图与程序实现</w:t>
-      </w:r>
-      <w:r>
-        <w:rPr>
-          <w:rFonts w:ascii="华文中宋" w:eastAsia="华文中宋" w:hAnsi="华文中宋" w:hint="eastAsia"/>
-        </w:rPr>
-        <w:t>之间</w:t>
-      </w:r>
-      <w:r>
-        <w:rPr>
-          <w:rFonts w:ascii="华文中宋" w:eastAsia="华文中宋" w:hAnsi="华文中宋"/>
-        </w:rPr>
-        <w:t>的效果对比</w:t>
-      </w:r>
-      <w:r>
-        <w:rPr>
-          <w:rFonts w:ascii="华文中宋" w:eastAsia="华文中宋" w:hAnsi="华文中宋" w:hint="eastAsia"/>
-        </w:rPr>
-        <w:t>，</w:t>
-      </w:r>
-      <w:r>
-        <w:rPr>
-          <w:rFonts w:ascii="华文中宋" w:eastAsia="华文中宋" w:hAnsi="华文中宋"/>
-        </w:rPr>
-        <w:t>可以更方便的查看并对比与设计图之间的差距</w:t>
-      </w:r>
-      <w:r>
-        <w:rPr>
-          <w:rFonts w:ascii="华文中宋" w:eastAsia="华文中宋" w:hAnsi="华文中宋" w:hint="eastAsia"/>
-        </w:rPr>
-        <w:t>，</w:t>
-      </w:r>
-      <w:r>
-        <w:rPr>
-          <w:rFonts w:ascii="华文中宋" w:eastAsia="华文中宋" w:hAnsi="华文中宋"/>
-        </w:rPr>
-        <w:t>对于下一步的程序实现</w:t>
-      </w:r>
-      <w:r>
-        <w:rPr>
-          <w:rFonts w:ascii="华文中宋" w:eastAsia="华文中宋" w:hAnsi="华文中宋" w:hint="eastAsia"/>
-        </w:rPr>
-        <w:t>或</w:t>
-      </w:r>
-      <w:r>
-        <w:rPr>
-          <w:rFonts w:ascii="华文中宋" w:eastAsia="华文中宋" w:hAnsi="华文中宋"/>
-        </w:rPr>
-        <w:t>补充有着重大意义。</w:t>
-      </w:r>
-    </w:p>
-    <w:p>
-      <w:pPr>
-        <w:pStyle w:val="2"/>
-        <w:spacing w:before="0" w:after="0" w:line="360" w:lineRule="auto"/>
-        <w:rPr>
-          <w:rFonts w:ascii="华文中宋" w:eastAsia="华文中宋" w:hAnsi="华文中宋"/>
-        </w:rPr>
-      </w:pPr>
-      <w:bookmarkStart w:id="1" w:name="_Toc372124847"/>
-      <w:r>
-        <w:rPr>
-          <w:rFonts w:ascii="华文中宋" w:eastAsia="华文中宋" w:hAnsi="华文中宋" w:hint="eastAsia"/>
-        </w:rPr>
-        <w:t>范围</w:t>
       </w:r>
       <w:bookmarkEnd w:id="1"/>
     </w:p>
     <w:p>
       <w:pPr>
+        <w:pStyle w:val="2"/>
+        <w:spacing w:before="0" w:after="0" w:line="360" w:lineRule="auto"/>
+        <w:rPr>
+          <w:rFonts w:ascii="华文中宋" w:eastAsia="华文中宋" w:hAnsi="华文中宋"/>
+        </w:rPr>
+      </w:pPr>
+      <w:r>
+        <w:rPr>
+          <w:rFonts w:ascii="华文中宋" w:eastAsia="华文中宋" w:hAnsi="华文中宋" w:hint="eastAsia"/>
+        </w:rPr>
+        <w:t>工具</w:t>
+      </w:r>
+    </w:p>
+    <w:p>
+      <w:pPr>
         <w:spacing w:line="360" w:lineRule="auto"/>
         <w:ind w:firstLine="720"/>
         <w:rPr>
@@ -792,13 +729,121 @@
         <w:rPr>
           <w:rFonts w:ascii="华文中宋" w:eastAsia="华文中宋" w:hAnsi="华文中宋" w:hint="eastAsia"/>
         </w:rPr>
-        <w:t>软件开发计划的</w:t>
+        <w:t>此</w:t>
+      </w:r>
+      <w:r>
+        <w:rPr>
+          <w:rFonts w:ascii="华文中宋" w:eastAsia="华文中宋" w:hAnsi="华文中宋" w:hint="eastAsia"/>
+        </w:rPr>
+        <w:t>文档</w:t>
       </w:r>
       <w:r>
         <w:rPr>
           <w:rFonts w:ascii="华文中宋" w:eastAsia="华文中宋" w:hAnsi="华文中宋"/>
         </w:rPr>
-        <w:t>内容覆盖了全部的软件开发活动以及参与这些活动的人员。</w:t>
+        <w:t>中所有程序实现效果均是根据同一文件夹下</w:t>
+      </w:r>
+      <w:r>
+        <w:rPr>
+          <w:rFonts w:ascii="华文中宋" w:eastAsia="华文中宋" w:hAnsi="华文中宋" w:hint="eastAsia"/>
+        </w:rPr>
+        <w:t>《</w:t>
+      </w:r>
+      <w:r>
+        <w:rPr>
+          <w:rFonts w:ascii="华文中宋" w:eastAsia="华文中宋" w:hAnsi="华文中宋" w:hint="eastAsia"/>
+        </w:rPr>
+        <w:t>界面原型-说明文档</w:t>
+      </w:r>
+      <w:r>
+        <w:rPr>
+          <w:rFonts w:ascii="华文中宋" w:eastAsia="华文中宋" w:hAnsi="华文中宋"/>
+        </w:rPr>
+        <w:t>》</w:t>
+      </w:r>
+      <w:r>
+        <w:rPr>
+          <w:rFonts w:ascii="华文中宋" w:eastAsia="华文中宋" w:hAnsi="华文中宋" w:hint="eastAsia"/>
+        </w:rPr>
+        <w:t>，</w:t>
+      </w:r>
+      <w:r>
+        <w:rPr>
+          <w:rFonts w:ascii="华文中宋" w:eastAsia="华文中宋" w:hAnsi="华文中宋"/>
+        </w:rPr>
+        <w:t>编程实现</w:t>
+      </w:r>
+      <w:r>
+        <w:rPr>
+          <w:rFonts w:ascii="华文中宋" w:eastAsia="华文中宋" w:hAnsi="华文中宋" w:hint="eastAsia"/>
+        </w:rPr>
+        <w:t>所得截图。</w:t>
+      </w:r>
+      <w:r>
+        <w:rPr>
+          <w:rFonts w:ascii="华文中宋" w:eastAsia="华文中宋" w:hAnsi="华文中宋"/>
+        </w:rPr>
+        <w:t>，以求快速预览。</w:t>
+      </w:r>
+      <w:r>
+        <w:rPr>
+          <w:rFonts w:ascii="华文中宋" w:eastAsia="华文中宋" w:hAnsi="华文中宋" w:hint="eastAsia"/>
+        </w:rPr>
+        <w:t>实现效果是</w:t>
+      </w:r>
+      <w:r>
+        <w:rPr>
+          <w:rFonts w:ascii="华文中宋" w:eastAsia="华文中宋" w:hAnsi="华文中宋"/>
+        </w:rPr>
+        <w:t>设计图与程序实现</w:t>
+      </w:r>
+      <w:r>
+        <w:rPr>
+          <w:rFonts w:ascii="华文中宋" w:eastAsia="华文中宋" w:hAnsi="华文中宋" w:hint="eastAsia"/>
+        </w:rPr>
+        <w:t>之间</w:t>
+      </w:r>
+      <w:r>
+        <w:rPr>
+          <w:rFonts w:ascii="华文中宋" w:eastAsia="华文中宋" w:hAnsi="华文中宋"/>
+        </w:rPr>
+        <w:t>的效果对比</w:t>
+      </w:r>
+      <w:r>
+        <w:rPr>
+          <w:rFonts w:ascii="华文中宋" w:eastAsia="华文中宋" w:hAnsi="华文中宋" w:hint="eastAsia"/>
+        </w:rPr>
+        <w:t>，</w:t>
+      </w:r>
+      <w:r>
+        <w:rPr>
+          <w:rFonts w:ascii="华文中宋" w:eastAsia="华文中宋" w:hAnsi="华文中宋"/>
+        </w:rPr>
+        <w:t>可以更方便的查看并对比与设计图之间的差距</w:t>
+      </w:r>
+      <w:r>
+        <w:rPr>
+          <w:rFonts w:ascii="华文中宋" w:eastAsia="华文中宋" w:hAnsi="华文中宋" w:hint="eastAsia"/>
+        </w:rPr>
+        <w:t>，</w:t>
+      </w:r>
+      <w:r>
+        <w:rPr>
+          <w:rFonts w:ascii="华文中宋" w:eastAsia="华文中宋" w:hAnsi="华文中宋"/>
+        </w:rPr>
+        <w:t>对于下一步的程序实现</w:t>
+      </w:r>
+      <w:r>
+        <w:rPr>
+          <w:rFonts w:ascii="华文中宋" w:eastAsia="华文中宋" w:hAnsi="华文中宋" w:hint="eastAsia"/>
+        </w:rPr>
+        <w:t>或</w:t>
+      </w:r>
+      <w:r>
+        <w:rPr>
+          <w:rFonts w:ascii="华文中宋" w:eastAsia="华文中宋" w:hAnsi="华文中宋"/>
+        </w:rPr>
+        <w:t>补充有着重大意义。</w:t>
       </w:r>
     </w:p>
     <w:p>
@@ -809,12 +854,12 @@
           <w:rFonts w:ascii="华文中宋" w:eastAsia="华文中宋" w:hAnsi="华文中宋"/>
         </w:rPr>
       </w:pPr>
-      <w:bookmarkStart w:id="2" w:name="_Toc372124848"/>
+      <w:bookmarkStart w:id="2" w:name="_Toc372124847"/>
       <w:r>
         <w:rPr>
           <w:rFonts w:ascii="华文中宋" w:eastAsia="华文中宋" w:hAnsi="华文中宋" w:hint="eastAsia"/>
         </w:rPr>
-        <w:t>定义、首字母缩写词和缩略语</w:t>
+        <w:t>范围</w:t>
       </w:r>
       <w:bookmarkEnd w:id="2"/>
     </w:p>
@@ -830,7 +875,13 @@
         <w:rPr>
           <w:rFonts w:ascii="华文中宋" w:eastAsia="华文中宋" w:hAnsi="华文中宋" w:hint="eastAsia"/>
         </w:rPr>
-        <w:t>暂无</w:t>
+        <w:t>软件开发计划的</w:t>
+      </w:r>
+      <w:r>
+        <w:rPr>
+          <w:rFonts w:ascii="华文中宋" w:eastAsia="华文中宋" w:hAnsi="华文中宋"/>
+        </w:rPr>
+        <w:t>内容覆盖了全部的软件开发活动以及参与这些活动的人员。</w:t>
       </w:r>
     </w:p>
     <w:p>
@@ -841,12 +892,12 @@
           <w:rFonts w:ascii="华文中宋" w:eastAsia="华文中宋" w:hAnsi="华文中宋"/>
         </w:rPr>
       </w:pPr>
-      <w:bookmarkStart w:id="3" w:name="_Toc372124849"/>
+      <w:bookmarkStart w:id="3" w:name="_Toc372124848"/>
       <w:r>
         <w:rPr>
           <w:rFonts w:ascii="华文中宋" w:eastAsia="华文中宋" w:hAnsi="华文中宋" w:hint="eastAsia"/>
         </w:rPr>
-        <w:t>参考资料</w:t>
+        <w:t>定义、首字母缩写词和缩略语</w:t>
       </w:r>
       <w:bookmarkEnd w:id="3"/>
     </w:p>
@@ -862,6 +913,38 @@
         <w:rPr>
           <w:rFonts w:ascii="华文中宋" w:eastAsia="华文中宋" w:hAnsi="华文中宋" w:hint="eastAsia"/>
         </w:rPr>
+        <w:t>暂无</w:t>
+      </w:r>
+    </w:p>
+    <w:p>
+      <w:pPr>
+        <w:pStyle w:val="2"/>
+        <w:spacing w:before="0" w:after="0" w:line="360" w:lineRule="auto"/>
+        <w:rPr>
+          <w:rFonts w:ascii="华文中宋" w:eastAsia="华文中宋" w:hAnsi="华文中宋"/>
+        </w:rPr>
+      </w:pPr>
+      <w:bookmarkStart w:id="4" w:name="_Toc372124849"/>
+      <w:r>
+        <w:rPr>
+          <w:rFonts w:ascii="华文中宋" w:eastAsia="华文中宋" w:hAnsi="华文中宋" w:hint="eastAsia"/>
+        </w:rPr>
+        <w:t>参考资料</w:t>
+      </w:r>
+      <w:bookmarkEnd w:id="4"/>
+    </w:p>
+    <w:p>
+      <w:pPr>
+        <w:spacing w:line="360" w:lineRule="auto"/>
+        <w:ind w:firstLine="720"/>
+        <w:rPr>
+          <w:rFonts w:ascii="华文中宋" w:eastAsia="华文中宋" w:hAnsi="华文中宋"/>
+        </w:rPr>
+      </w:pPr>
+      <w:r>
+        <w:rPr>
+          <w:rFonts w:ascii="华文中宋" w:eastAsia="华文中宋" w:hAnsi="华文中宋" w:hint="eastAsia"/>
+        </w:rPr>
         <w:t>《软件需求规约》</w:t>
       </w:r>
     </w:p>
@@ -976,6 +1059,10 @@
     <w:p>
       <w:pPr>
         <w:pStyle w:val="2"/>
+        <w:numPr>
+          <w:ilvl w:val="0"/>
+          <w:numId w:val="0"/>
+        </w:numPr>
         <w:spacing w:before="0" w:after="0" w:line="360" w:lineRule="auto"/>
         <w:rPr>
           <w:rFonts w:ascii="华文中宋" w:eastAsia="华文中宋" w:hAnsi="华文中宋"/>
@@ -999,13 +1086,8 @@
         <w:t>移动端</w:t>
       </w:r>
       <w:r>
-        <w:t>界面面向美家秀</w:t>
-      </w:r>
-      <w:proofErr w:type="gramStart"/>
-      <w:r>
-        <w:t>秀</w:t>
-      </w:r>
-      <w:proofErr w:type="gramEnd"/>
+        <w:t>界面面向美家秀秀</w:t>
+      </w:r>
       <w:r>
         <w:rPr>
           <w:rFonts w:hint="eastAsia"/>
@@ -1074,7 +1156,7 @@
       <w:pPr>
         <w:ind w:firstLineChars="200" w:firstLine="480"/>
         <w:rPr>
-          <w:rFonts w:ascii="华文中宋" w:eastAsia="华文中宋" w:hAnsi="华文中宋" w:hint="eastAsia"/>
+          <w:rFonts w:ascii="华文中宋" w:eastAsia="华文中宋" w:hAnsi="华文中宋"/>
           <w:b/>
           <w:sz w:val="24"/>
         </w:rPr>
@@ -1083,7 +1165,12 @@
     <w:p>
       <w:pPr>
         <w:pStyle w:val="2"/>
+        <w:numPr>
+          <w:ilvl w:val="0"/>
+          <w:numId w:val="0"/>
+        </w:numPr>
         <w:spacing w:before="0" w:after="0" w:line="360" w:lineRule="auto"/>
+        <w:ind w:left="720" w:hanging="720"/>
         <w:rPr>
           <w:rFonts w:ascii="华文中宋" w:eastAsia="华文中宋" w:hAnsi="华文中宋"/>
         </w:rPr>
@@ -1099,7 +1186,6 @@
       <w:pPr>
         <w:ind w:left="720"/>
       </w:pPr>
-      <w:proofErr w:type="gramStart"/>
       <w:r>
         <w:rPr>
           <w:rFonts w:hint="eastAsia"/>
@@ -1109,7 +1195,6 @@
       <w:r>
         <w:t>图</w:t>
       </w:r>
-      <w:proofErr w:type="gramEnd"/>
       <w:r>
         <w:rPr>
           <w:rFonts w:hint="eastAsia"/>
@@ -1253,10 +1338,16 @@
       </w:r>
     </w:p>
     <w:p/>
+    <w:p/>
     <w:p>
       <w:pPr>
         <w:pStyle w:val="2"/>
+        <w:numPr>
+          <w:ilvl w:val="0"/>
+          <w:numId w:val="0"/>
+        </w:numPr>
         <w:spacing w:before="0" w:after="0" w:line="360" w:lineRule="auto"/>
+        <w:ind w:left="720" w:hanging="720"/>
         <w:rPr>
           <w:rFonts w:ascii="华文中宋" w:eastAsia="华文中宋" w:hAnsi="华文中宋"/>
         </w:rPr>
@@ -1265,17 +1356,325 @@
         <w:rPr>
           <w:rFonts w:ascii="华文中宋" w:eastAsia="华文中宋" w:hAnsi="华文中宋" w:hint="eastAsia"/>
         </w:rPr>
-        <w:t>登录</w:t>
+        <w:t>选择</w:t>
       </w:r>
       <w:r>
         <w:rPr>
           <w:rFonts w:ascii="华文中宋" w:eastAsia="华文中宋" w:hAnsi="华文中宋"/>
         </w:rPr>
-        <w:t>界面</w:t>
+        <w:t>场景界面</w:t>
       </w:r>
     </w:p>
     <w:p>
       <w:pPr>
+        <w:ind w:firstLineChars="200" w:firstLine="400"/>
+      </w:pPr>
+      <w:r>
+        <w:rPr>
+          <w:rFonts w:hint="eastAsia"/>
+        </w:rPr>
+        <w:t>开场动画</w:t>
+      </w:r>
+      <w:r>
+        <w:t>之后</w:t>
+      </w:r>
+      <w:r>
+        <w:rPr>
+          <w:rFonts w:hint="eastAsia"/>
+        </w:rPr>
+        <w:t>，</w:t>
+      </w:r>
+      <w:r>
+        <w:t>即进入选择场景界面。</w:t>
+      </w:r>
+      <w:r>
+        <w:rPr>
+          <w:rFonts w:hint="eastAsia"/>
+        </w:rPr>
+        <w:t>如果</w:t>
+      </w:r>
+      <w:r>
+        <w:t>是第一次登录，则</w:t>
+      </w:r>
+      <w:r>
+        <w:rPr>
+          <w:rFonts w:hint="eastAsia"/>
+        </w:rPr>
+        <w:t>默认</w:t>
+      </w:r>
+      <w:r>
+        <w:t>是</w:t>
+      </w:r>
+      <w:r>
+        <w:rPr>
+          <w:rFonts w:hint="eastAsia"/>
+        </w:rPr>
+        <w:t>“游客登录”状态</w:t>
+      </w:r>
+      <w:r>
+        <w:t>。</w:t>
+      </w:r>
+      <w:r>
+        <w:rPr>
+          <w:rFonts w:hint="eastAsia"/>
+        </w:rPr>
+        <w:t>否则按照</w:t>
+      </w:r>
+      <w:r>
+        <w:t>上一次的账号密码直接</w:t>
+      </w:r>
+      <w:r>
+        <w:rPr>
+          <w:rFonts w:hint="eastAsia"/>
+        </w:rPr>
+        <w:t>“用户</w:t>
+      </w:r>
+      <w:r>
+        <w:t>登录</w:t>
+      </w:r>
+      <w:r>
+        <w:rPr>
+          <w:rFonts w:hint="eastAsia"/>
+        </w:rPr>
+        <w:t>”</w:t>
+      </w:r>
+      <w:r>
+        <w:rPr>
+          <w:rFonts w:hint="eastAsia"/>
+        </w:rPr>
+        <w:t>。</w:t>
+      </w:r>
+    </w:p>
+    <w:p>
+      <w:pPr>
+        <w:ind w:firstLineChars="200" w:firstLine="400"/>
+      </w:pPr>
+      <w:r>
+        <w:rPr>
+          <w:rFonts w:hint="eastAsia"/>
+        </w:rPr>
+        <w:t>如果</w:t>
+      </w:r>
+      <w:r>
+        <w:t>场景过多，可以</w:t>
+      </w:r>
+      <w:r>
+        <w:rPr>
+          <w:rFonts w:hint="eastAsia"/>
+        </w:rPr>
+        <w:t>左右</w:t>
+      </w:r>
+      <w:r>
+        <w:t>滑动进入</w:t>
+      </w:r>
+      <w:r>
+        <w:rPr>
+          <w:rFonts w:hint="eastAsia"/>
+        </w:rPr>
+        <w:t>上</w:t>
+      </w:r>
+      <w:r>
+        <w:t>下一页列表。</w:t>
+      </w:r>
+    </w:p>
+    <w:p>
+      <w:pPr>
+        <w:pStyle w:val="af0"/>
+        <w:numPr>
+          <w:ilvl w:val="0"/>
+          <w:numId w:val="42"/>
+        </w:numPr>
+        <w:ind w:firstLineChars="0"/>
+      </w:pPr>
+      <w:r>
+        <w:rPr>
+          <w:rFonts w:hint="eastAsia"/>
+        </w:rPr>
+        <w:t>右上角：</w:t>
+      </w:r>
+      <w:r>
+        <w:rPr>
+          <w:rFonts w:hint="eastAsia"/>
+        </w:rPr>
+        <w:t>用户头像</w:t>
+      </w:r>
+      <w:r>
+        <w:rPr>
+          <w:rFonts w:hint="eastAsia"/>
+        </w:rPr>
+        <w:t>。</w:t>
+      </w:r>
+    </w:p>
+    <w:p>
+      <w:pPr>
+        <w:pStyle w:val="af0"/>
+        <w:numPr>
+          <w:ilvl w:val="0"/>
+          <w:numId w:val="40"/>
+        </w:numPr>
+        <w:ind w:firstLineChars="0"/>
+      </w:pPr>
+      <w:r>
+        <w:t>如果</w:t>
+      </w:r>
+      <w:r>
+        <w:rPr>
+          <w:rFonts w:hint="eastAsia"/>
+        </w:rPr>
+        <w:t>“游客登录”在</w:t>
+      </w:r>
+      <w:r>
+        <w:t>选择界面中的</w:t>
+      </w:r>
+      <w:r>
+        <w:rPr>
+          <w:rFonts w:hint="eastAsia"/>
+        </w:rPr>
+        <w:t>“用户</w:t>
+      </w:r>
+      <w:r>
+        <w:t>头像</w:t>
+      </w:r>
+      <w:r>
+        <w:rPr>
+          <w:rFonts w:hint="eastAsia"/>
+        </w:rPr>
+        <w:t>”表示</w:t>
+      </w:r>
+      <w:r>
+        <w:t>为省略图片</w:t>
+      </w:r>
+      <w:r>
+        <w:rPr>
+          <w:rFonts w:hint="eastAsia"/>
+        </w:rPr>
+        <w:t>，</w:t>
+      </w:r>
+      <w:r>
+        <w:t>点击</w:t>
+      </w:r>
+      <w:r>
+        <w:rPr>
+          <w:rFonts w:hint="eastAsia"/>
+        </w:rPr>
+        <w:t>后</w:t>
+      </w:r>
+      <w:r>
+        <w:t>进入登录对话框</w:t>
+      </w:r>
+      <w:r>
+        <w:rPr>
+          <w:rFonts w:hint="eastAsia"/>
+        </w:rPr>
+        <w:t>；</w:t>
+      </w:r>
+    </w:p>
+    <w:p>
+      <w:pPr>
+        <w:pStyle w:val="af0"/>
+        <w:numPr>
+          <w:ilvl w:val="0"/>
+          <w:numId w:val="40"/>
+        </w:numPr>
+        <w:ind w:firstLineChars="0"/>
+      </w:pPr>
+      <w:r>
+        <w:rPr>
+          <w:rFonts w:hint="eastAsia"/>
+        </w:rPr>
+        <w:t>如果“</w:t>
+      </w:r>
+      <w:r>
+        <w:rPr>
+          <w:rFonts w:hint="eastAsia"/>
+        </w:rPr>
+        <w:t>用户</w:t>
+      </w:r>
+      <w:r>
+        <w:t>登录</w:t>
+      </w:r>
+      <w:r>
+        <w:rPr>
+          <w:rFonts w:hint="eastAsia"/>
+        </w:rPr>
+        <w:t>”点击</w:t>
+      </w:r>
+      <w:r>
+        <w:t>即可进入</w:t>
+      </w:r>
+      <w:r>
+        <w:rPr>
+          <w:rFonts w:hint="eastAsia"/>
+        </w:rPr>
+        <w:t>用户“</w:t>
+      </w:r>
+      <w:r>
+        <w:t>过往编辑场景</w:t>
+      </w:r>
+      <w:r>
+        <w:rPr>
+          <w:rFonts w:hint="eastAsia"/>
+        </w:rPr>
+        <w:t>”</w:t>
+      </w:r>
+      <w:r>
+        <w:t>选择界面。</w:t>
+      </w:r>
+    </w:p>
+    <w:p>
+      <w:pPr>
+        <w:pStyle w:val="af0"/>
+        <w:numPr>
+          <w:ilvl w:val="0"/>
+          <w:numId w:val="42"/>
+        </w:numPr>
+        <w:ind w:firstLineChars="0"/>
+      </w:pPr>
+      <w:r>
+        <w:rPr>
+          <w:rFonts w:hint="eastAsia"/>
+        </w:rPr>
+        <w:t>右下角：</w:t>
+      </w:r>
+      <w:r>
+        <w:rPr>
+          <w:rFonts w:hint="eastAsia"/>
+        </w:rPr>
+        <w:t>搜索</w:t>
+      </w:r>
+      <w:r>
+        <w:t>按钮</w:t>
+      </w:r>
+      <w:r>
+        <w:rPr>
+          <w:rFonts w:hint="eastAsia"/>
+        </w:rPr>
+        <w:t>。</w:t>
+      </w:r>
+      <w:r>
+        <w:t>提供给主题匹配场景搜索</w:t>
+      </w:r>
+      <w:r>
+        <w:rPr>
+          <w:rFonts w:hint="eastAsia"/>
+        </w:rPr>
+        <w:t>，</w:t>
+      </w:r>
+      <w:r>
+        <w:t>输入关键词后</w:t>
+      </w:r>
+      <w:r>
+        <w:rPr>
+          <w:rFonts w:hint="eastAsia"/>
+        </w:rPr>
+        <w:t>进入</w:t>
+      </w:r>
+      <w:r>
+        <w:t>搜索结果场景界面。</w:t>
+      </w:r>
+    </w:p>
+    <w:p>
+      <w:pPr>
         <w:jc w:val="center"/>
       </w:pPr>
       <w:r>
@@ -1283,11 +1682,12 @@
           <w:noProof/>
           <w:snapToGrid/>
         </w:rPr>
+        <w:lastRenderedPageBreak/>
         <w:drawing>
-          <wp:inline distT="0" distB="0" distL="0" distR="0" wp14:anchorId="755E6732" wp14:editId="41A9D73C">
-            <wp:extent cx="3525926" cy="2644445"/>
-            <wp:effectExtent l="0" t="0" r="0" b="3810"/>
-            <wp:docPr id="11" name="图片 11"/>
+          <wp:inline distT="0" distB="0" distL="0" distR="0" wp14:anchorId="1990B294" wp14:editId="71CCC38D">
+            <wp:extent cx="3975822" cy="3113543"/>
+            <wp:effectExtent l="0" t="0" r="5715" b="0"/>
+            <wp:docPr id="1" name="图片 1"/>
             <wp:cNvGraphicFramePr>
               <a:graphicFrameLocks xmlns:a="http://schemas.openxmlformats.org/drawingml/2006/main" noChangeAspect="1"/>
             </wp:cNvGraphicFramePr>
@@ -1307,7 +1707,7 @@
                   <pic:spPr>
                     <a:xfrm>
                       <a:off x="0" y="0"/>
-                      <a:ext cx="3552862" cy="2664647"/>
+                      <a:ext cx="3999609" cy="3132171"/>
                     </a:xfrm>
                     <a:prstGeom prst="rect">
                       <a:avLst/>
@@ -1320,227 +1720,207 @@
         </w:drawing>
       </w:r>
     </w:p>
-    <w:p/>
     <w:p>
       <w:pPr>
-        <w:pStyle w:val="2"/>
-        <w:spacing w:before="0" w:after="0" w:line="360" w:lineRule="auto"/>
-        <w:rPr>
-          <w:rFonts w:ascii="华文中宋" w:eastAsia="华文中宋" w:hAnsi="华文中宋"/>
-        </w:rPr>
-      </w:pPr>
-      <w:r>
-        <w:rPr>
-          <w:rFonts w:ascii="华文中宋" w:eastAsia="华文中宋" w:hAnsi="华文中宋" w:hint="eastAsia"/>
-        </w:rPr>
-        <w:lastRenderedPageBreak/>
-        <w:t>选择</w:t>
-      </w:r>
-      <w:r>
-        <w:rPr>
-          <w:rFonts w:ascii="华文中宋" w:eastAsia="华文中宋" w:hAnsi="华文中宋"/>
-        </w:rPr>
-        <w:t>场景界面</w:t>
-      </w:r>
+        <w:ind w:firstLineChars="200" w:firstLine="400"/>
+      </w:pPr>
     </w:p>
     <w:p>
       <w:pPr>
         <w:ind w:firstLineChars="200" w:firstLine="400"/>
       </w:pPr>
-      <w:r>
-        <w:rPr>
-          <w:rFonts w:hint="eastAsia"/>
-        </w:rPr>
-        <w:t>登录</w:t>
-      </w:r>
-      <w:r>
-        <w:t>完成之后</w:t>
-      </w:r>
-      <w:r>
-        <w:rPr>
-          <w:rFonts w:hint="eastAsia"/>
-        </w:rPr>
-        <w:t>，</w:t>
-      </w:r>
-      <w:r>
-        <w:t>即进入选择场景界面。</w:t>
-      </w:r>
     </w:p>
     <w:p>
       <w:pPr>
-        <w:ind w:firstLineChars="200" w:firstLine="400"/>
-      </w:pPr>
-      <w:r>
-        <w:t>如果</w:t>
-      </w:r>
-      <w:r>
-        <w:rPr>
-          <w:rFonts w:hint="eastAsia"/>
-        </w:rPr>
-        <w:t>选择“游客登录”在</w:t>
-      </w:r>
-      <w:r>
-        <w:t>选择界面中的</w:t>
-      </w:r>
-      <w:r>
-        <w:rPr>
-          <w:rFonts w:hint="eastAsia"/>
-        </w:rPr>
-        <w:t>“用户</w:t>
-      </w:r>
-      <w:r>
-        <w:t>头像</w:t>
-      </w:r>
-      <w:r>
-        <w:rPr>
-          <w:rFonts w:hint="eastAsia"/>
-        </w:rPr>
-        <w:t>”表示</w:t>
-      </w:r>
-      <w:r>
-        <w:t>为省略图片</w:t>
-      </w:r>
-      <w:r>
-        <w:rPr>
-          <w:rFonts w:hint="eastAsia"/>
-        </w:rPr>
-        <w:t>。</w:t>
+        <w:pStyle w:val="2"/>
+        <w:numPr>
+          <w:ilvl w:val="0"/>
+          <w:numId w:val="0"/>
+        </w:numPr>
+        <w:spacing w:before="0" w:after="0" w:line="360" w:lineRule="auto"/>
+        <w:ind w:left="720" w:hanging="720"/>
+        <w:rPr>
+          <w:rFonts w:ascii="华文中宋" w:eastAsia="华文中宋" w:hAnsi="华文中宋"/>
+        </w:rPr>
+      </w:pPr>
+      <w:r>
+        <w:rPr>
+          <w:rFonts w:ascii="华文中宋" w:eastAsia="华文中宋" w:hAnsi="华文中宋" w:hint="eastAsia"/>
+        </w:rPr>
+        <w:t>登录</w:t>
+      </w:r>
+      <w:r>
+        <w:rPr>
+          <w:rFonts w:ascii="华文中宋" w:eastAsia="华文中宋" w:hAnsi="华文中宋"/>
+        </w:rPr>
+        <w:t>对话框</w:t>
       </w:r>
     </w:p>
     <w:p>
       <w:pPr>
-        <w:ind w:firstLineChars="200" w:firstLine="400"/>
-      </w:pPr>
-      <w:r>
-        <w:rPr>
-          <w:rFonts w:hint="eastAsia"/>
-        </w:rPr>
-        <w:t>右上角：</w:t>
-      </w:r>
-      <w:r>
-        <w:t>搜索栏</w:t>
-      </w:r>
-      <w:r>
-        <w:rPr>
-          <w:rFonts w:hint="eastAsia"/>
-        </w:rPr>
-        <w:t>（</w:t>
-      </w:r>
-      <w:r>
-        <w:rPr>
-          <w:rFonts w:hint="eastAsia"/>
-          <w:b/>
-        </w:rPr>
-        <w:t>未实现</w:t>
-      </w:r>
-      <w:r>
-        <w:t>）</w:t>
-      </w:r>
-      <w:r>
-        <w:rPr>
-          <w:rFonts w:hint="eastAsia"/>
-        </w:rPr>
+        <w:pStyle w:val="af0"/>
+        <w:numPr>
+          <w:ilvl w:val="0"/>
+          <w:numId w:val="42"/>
+        </w:numPr>
+        <w:ind w:firstLineChars="0"/>
+      </w:pPr>
+      <w:r>
+        <w:rPr>
+          <w:rFonts w:hint="eastAsia"/>
+        </w:rPr>
+        <w:t>邮箱</w:t>
+      </w:r>
+      <w:r>
+        <w:t>作为</w:t>
+      </w:r>
+      <w:r>
+        <w:rPr>
+          <w:rFonts w:hint="eastAsia"/>
+        </w:rPr>
+        <w:t>用户</w:t>
+      </w:r>
+      <w:r>
+        <w:rPr>
+          <w:rFonts w:hint="eastAsia"/>
+        </w:rPr>
+        <w:t>登录</w:t>
+      </w:r>
+      <w:r>
+        <w:t>账户</w:t>
+      </w:r>
+      <w:r>
         <w:t>。</w:t>
       </w:r>
       <w:r>
-        <w:t>提供给主题匹配场景搜索</w:t>
-      </w:r>
-      <w:r>
-        <w:rPr>
-          <w:rFonts w:hint="eastAsia"/>
-        </w:rPr>
-        <w:t>，</w:t>
-      </w:r>
-      <w:r>
-        <w:t>输入关键词后</w:t>
-      </w:r>
-      <w:r>
-        <w:rPr>
-          <w:rFonts w:hint="eastAsia"/>
-        </w:rPr>
-        <w:t>进入</w:t>
-      </w:r>
-      <w:r>
-        <w:t>搜索结果场景界面。</w:t>
+        <w:rPr>
+          <w:rFonts w:hint="eastAsia"/>
+        </w:rPr>
+        <w:t>密码</w:t>
+      </w:r>
+      <w:r>
+        <w:t>用户自己</w:t>
+      </w:r>
+      <w:r>
+        <w:rPr>
+          <w:rFonts w:hint="eastAsia"/>
+        </w:rPr>
+        <w:t>设置</w:t>
       </w:r>
     </w:p>
     <w:p>
       <w:pPr>
-        <w:ind w:firstLineChars="200" w:firstLine="400"/>
-      </w:pPr>
-      <w:r>
-        <w:rPr>
-          <w:rFonts w:hint="eastAsia"/>
-        </w:rPr>
-        <w:t>右下角：</w:t>
-      </w:r>
-      <w:r>
-        <w:t>设置钮</w:t>
-      </w:r>
-      <w:r>
-        <w:rPr>
-          <w:rFonts w:hint="eastAsia"/>
-        </w:rPr>
-        <w:t>。</w:t>
-      </w:r>
-      <w:r>
-        <w:t>选择软件主题</w:t>
-      </w:r>
-      <w:r>
-        <w:rPr>
-          <w:rFonts w:hint="eastAsia"/>
-        </w:rPr>
-        <w:t>等</w:t>
-      </w:r>
-      <w:r>
-        <w:t>。</w:t>
+        <w:pStyle w:val="af0"/>
+        <w:numPr>
+          <w:ilvl w:val="0"/>
+          <w:numId w:val="42"/>
+        </w:numPr>
+        <w:ind w:firstLineChars="0"/>
+      </w:pPr>
+      <w:r>
+        <w:rPr>
+          <w:rFonts w:hint="eastAsia"/>
+        </w:rPr>
+        <w:t>点击register</w:t>
+      </w:r>
+      <w:r>
+        <w:t xml:space="preserve"> now！</w:t>
+      </w:r>
+      <w:r>
+        <w:rPr>
+          <w:rFonts w:hint="eastAsia"/>
+        </w:rPr>
+        <w:t>进入</w:t>
+      </w:r>
+      <w:r>
+        <w:rPr>
+          <w:rFonts w:hint="eastAsia"/>
+        </w:rPr>
+        <w:t>“</w:t>
+      </w:r>
+      <w:r>
+        <w:t>注册</w:t>
+      </w:r>
+      <w:r>
+        <w:rPr>
+          <w:rFonts w:hint="eastAsia"/>
+        </w:rPr>
+        <w:t>对话框</w:t>
+      </w:r>
+      <w:r>
+        <w:rPr>
+          <w:rFonts w:hint="eastAsia"/>
+        </w:rPr>
+        <w:t>”</w:t>
       </w:r>
     </w:p>
     <w:p>
       <w:pPr>
-        <w:ind w:firstLineChars="200" w:firstLine="400"/>
-      </w:pPr>
-      <w:r>
-        <w:rPr>
-          <w:rFonts w:hint="eastAsia"/>
-        </w:rPr>
-        <w:t>如果</w:t>
-      </w:r>
-      <w:r>
-        <w:t>场景过多，可以</w:t>
-      </w:r>
-      <w:r>
-        <w:rPr>
-          <w:rFonts w:hint="eastAsia"/>
-        </w:rPr>
-        <w:t>左右</w:t>
-      </w:r>
-      <w:r>
-        <w:t>滑动进入</w:t>
-      </w:r>
-      <w:r>
-        <w:rPr>
-          <w:rFonts w:hint="eastAsia"/>
-        </w:rPr>
-        <w:t>上</w:t>
-      </w:r>
-      <w:r>
-        <w:t>下一页列表。</w:t>
+        <w:pStyle w:val="af0"/>
+        <w:numPr>
+          <w:ilvl w:val="0"/>
+          <w:numId w:val="42"/>
+        </w:numPr>
+        <w:ind w:firstLineChars="0"/>
+      </w:pPr>
+      <w:r>
+        <w:rPr>
+          <w:rFonts w:hint="eastAsia"/>
+        </w:rPr>
+        <w:t>点击L</w:t>
+      </w:r>
+      <w:r>
+        <w:t>ogin</w:t>
+      </w:r>
+      <w:r>
+        <w:rPr>
+          <w:rFonts w:hint="eastAsia"/>
+        </w:rPr>
+        <w:t>，确认</w:t>
+      </w:r>
+      <w:r>
+        <w:t>登录</w:t>
       </w:r>
     </w:p>
     <w:p>
       <w:pPr>
+        <w:pStyle w:val="af0"/>
+        <w:numPr>
+          <w:ilvl w:val="0"/>
+          <w:numId w:val="42"/>
+        </w:numPr>
+        <w:ind w:firstLineChars="0"/>
+      </w:pPr>
+      <w:r>
+        <w:rPr>
+          <w:rFonts w:hint="eastAsia"/>
+        </w:rPr>
+        <w:t>点击</w:t>
+      </w:r>
+      <w:r>
+        <w:t>cancel，取消登录，登录对话框</w:t>
+      </w:r>
+      <w:r>
+        <w:rPr>
+          <w:rFonts w:hint="eastAsia"/>
+        </w:rPr>
+        <w:t>消失</w:t>
+      </w:r>
+    </w:p>
+    <w:p>
+      <w:pPr>
         <w:jc w:val="center"/>
       </w:pPr>
       <w:r>
         <w:rPr>
           <w:noProof/>
+          <w:snapToGrid/>
         </w:rPr>
         <w:drawing>
-          <wp:inline distT="0" distB="0" distL="0" distR="0">
-            <wp:extent cx="3445459" cy="2696139"/>
-            <wp:effectExtent l="0" t="0" r="3175" b="9525"/>
-            <wp:docPr id="15" name="图片 15" descr="C:\Users\IronYoung\Desktop\Untitled2.jpg"/>
+          <wp:inline distT="0" distB="0" distL="0" distR="0" wp14:anchorId="4811B9D2" wp14:editId="52C87867">
+            <wp:extent cx="4004069" cy="3135666"/>
+            <wp:effectExtent l="0" t="0" r="0" b="7620"/>
+            <wp:docPr id="2" name="图片 2"/>
             <wp:cNvGraphicFramePr>
               <a:graphicFrameLocks xmlns:a="http://schemas.openxmlformats.org/drawingml/2006/main" noChangeAspect="1"/>
             </wp:cNvGraphicFramePr>
@@ -1548,36 +1928,23 @@
               <a:graphicData uri="http://schemas.openxmlformats.org/drawingml/2006/picture">
                 <pic:pic xmlns:pic="http://schemas.openxmlformats.org/drawingml/2006/picture">
                   <pic:nvPicPr>
-                    <pic:cNvPr id="0" name="Picture 2" descr="C:\Users\IronYoung\Desktop\Untitled2.jpg"/>
-                    <pic:cNvPicPr>
-                      <a:picLocks noChangeAspect="1" noChangeArrowheads="1"/>
-                    </pic:cNvPicPr>
+                    <pic:cNvPr id="1" name=""/>
+                    <pic:cNvPicPr/>
                   </pic:nvPicPr>
                   <pic:blipFill>
-                    <a:blip r:embed="rId11">
-                      <a:extLst>
-                        <a:ext uri="{28A0092B-C50C-407E-A947-70E740481C1C}">
-                          <a14:useLocalDpi xmlns:a14="http://schemas.microsoft.com/office/drawing/2010/main" val="0"/>
-                        </a:ext>
-                      </a:extLst>
-                    </a:blip>
-                    <a:srcRect/>
+                    <a:blip r:embed="rId11"/>
                     <a:stretch>
                       <a:fillRect/>
                     </a:stretch>
                   </pic:blipFill>
-                  <pic:spPr bwMode="auto">
+                  <pic:spPr>
                     <a:xfrm>
                       <a:off x="0" y="0"/>
-                      <a:ext cx="3463170" cy="2709998"/>
+                      <a:ext cx="4020058" cy="3148187"/>
                     </a:xfrm>
                     <a:prstGeom prst="rect">
                       <a:avLst/>
                     </a:prstGeom>
-                    <a:noFill/>
-                    <a:ln>
-                      <a:noFill/>
-                    </a:ln>
                   </pic:spPr>
                 </pic:pic>
               </a:graphicData>
@@ -1588,91 +1955,401 @@
     </w:p>
     <w:p>
       <w:pPr>
-        <w:ind w:firstLineChars="200" w:firstLine="400"/>
+        <w:jc w:val="center"/>
       </w:pPr>
     </w:p>
     <w:p>
       <w:pPr>
-        <w:pStyle w:val="2"/>
-        <w:spacing w:before="0" w:after="0" w:line="360" w:lineRule="auto"/>
-        <w:rPr>
-          <w:rFonts w:ascii="华文中宋" w:eastAsia="华文中宋" w:hAnsi="华文中宋"/>
-        </w:rPr>
-      </w:pPr>
-      <w:r>
-        <w:rPr>
-          <w:rFonts w:ascii="华文中宋" w:eastAsia="华文中宋" w:hAnsi="华文中宋" w:hint="eastAsia"/>
-        </w:rPr>
-        <w:t>主</w:t>
-      </w:r>
-      <w:r>
-        <w:rPr>
-          <w:rFonts w:ascii="华文中宋" w:eastAsia="华文中宋" w:hAnsi="华文中宋"/>
-        </w:rPr>
-        <w:t>功能界面</w:t>
-      </w:r>
+        <w:jc w:val="center"/>
+      </w:pPr>
     </w:p>
     <w:p>
-      <w:r>
-        <w:rPr>
-          <w:rFonts w:hint="eastAsia"/>
-        </w:rPr>
-        <w:t xml:space="preserve">    右侧</w:t>
-      </w:r>
-      <w:r>
-        <w:t>是不同功能的</w:t>
-      </w:r>
-      <w:r>
-        <w:rPr>
-          <w:rFonts w:hint="eastAsia"/>
-        </w:rPr>
-        <w:t>选择</w:t>
-      </w:r>
-      <w:r>
-        <w:t>按钮。上方</w:t>
-      </w:r>
-      <w:r>
-        <w:rPr>
-          <w:rFonts w:hint="eastAsia"/>
-        </w:rPr>
-        <w:t>是</w:t>
-      </w:r>
-      <w:r>
-        <w:t>不同功能（</w:t>
-      </w:r>
-      <w:r>
-        <w:rPr>
-          <w:rFonts w:hint="eastAsia"/>
-        </w:rPr>
-        <w:t>部分</w:t>
-      </w:r>
-      <w:r>
-        <w:t>功能不需要，即隐藏）</w:t>
-      </w:r>
-      <w:r>
-        <w:rPr>
-          <w:rFonts w:hint="eastAsia"/>
-        </w:rPr>
-        <w:t>的</w:t>
-      </w:r>
-      <w:r>
-        <w:t>具体数值调节器。界面</w:t>
-      </w:r>
-      <w:r>
-        <w:rPr>
-          <w:rFonts w:hint="eastAsia"/>
-        </w:rPr>
-        <w:t>中间</w:t>
-      </w:r>
-      <w:r>
-        <w:t>是场景。</w:t>
+      <w:pPr>
+        <w:pStyle w:val="2"/>
+        <w:numPr>
+          <w:ilvl w:val="0"/>
+          <w:numId w:val="0"/>
+        </w:numPr>
+        <w:spacing w:before="0" w:after="0" w:line="360" w:lineRule="auto"/>
+        <w:ind w:left="720" w:hanging="720"/>
+        <w:rPr>
+          <w:rFonts w:ascii="华文中宋" w:eastAsia="华文中宋" w:hAnsi="华文中宋"/>
+        </w:rPr>
+      </w:pPr>
+      <w:r>
+        <w:rPr>
+          <w:rFonts w:ascii="华文中宋" w:eastAsia="华文中宋" w:hAnsi="华文中宋" w:hint="eastAsia"/>
+        </w:rPr>
+        <w:lastRenderedPageBreak/>
+        <w:t>确认</w:t>
+      </w:r>
+      <w:r>
+        <w:rPr>
+          <w:rFonts w:ascii="华文中宋" w:eastAsia="华文中宋" w:hAnsi="华文中宋"/>
+        </w:rPr>
+        <w:t>下载对话框</w:t>
       </w:r>
     </w:p>
     <w:p>
       <w:pPr>
+        <w:ind w:firstLineChars="200" w:firstLine="400"/>
+      </w:pPr>
+      <w:r>
+        <w:rPr>
+          <w:rFonts w:hint="eastAsia"/>
+        </w:rPr>
+        <w:t>用户</w:t>
+      </w:r>
+      <w:r>
+        <w:t>在</w:t>
+      </w:r>
+      <w:r>
+        <w:rPr>
+          <w:rFonts w:hint="eastAsia"/>
+        </w:rPr>
+        <w:t>“选择场景</w:t>
+      </w:r>
+      <w:r>
+        <w:t>界面</w:t>
+      </w:r>
+      <w:r>
+        <w:rPr>
+          <w:rFonts w:hint="eastAsia"/>
+        </w:rPr>
+        <w:t>”中</w:t>
+      </w:r>
+      <w:r>
+        <w:t>，如果第一次点击某一场景，会弹出一个对话框简介场景内容</w:t>
+      </w:r>
+      <w:r>
+        <w:rPr>
+          <w:rFonts w:hint="eastAsia"/>
+        </w:rPr>
+        <w:t>，</w:t>
+      </w:r>
+      <w:r>
+        <w:t>并让用户选择是否下载</w:t>
+      </w:r>
+      <w:r>
+        <w:rPr>
+          <w:rFonts w:hint="eastAsia"/>
+        </w:rPr>
+        <w:t>。</w:t>
+      </w:r>
+      <w:r>
+        <w:t>选择</w:t>
+      </w:r>
+      <w:r>
+        <w:rPr>
+          <w:rFonts w:hint="eastAsia"/>
+        </w:rPr>
+        <w:t>下载</w:t>
+      </w:r>
+      <w:r>
+        <w:t>之后，会弹出进度条。</w:t>
+      </w:r>
+    </w:p>
+    <w:p>
+      <w:pPr>
+        <w:pStyle w:val="af0"/>
+        <w:numPr>
+          <w:ilvl w:val="0"/>
+          <w:numId w:val="42"/>
+        </w:numPr>
+        <w:ind w:firstLineChars="0"/>
+      </w:pPr>
+      <w:r>
+        <w:rPr>
+          <w:rFonts w:hint="eastAsia"/>
+        </w:rPr>
+        <w:t>点击register</w:t>
+      </w:r>
+      <w:r>
+        <w:t xml:space="preserve"> now！</w:t>
+      </w:r>
+      <w:r>
+        <w:rPr>
+          <w:rFonts w:hint="eastAsia"/>
+        </w:rPr>
+        <w:t>进入“</w:t>
+      </w:r>
+      <w:r>
+        <w:t>注册</w:t>
+      </w:r>
+      <w:r>
+        <w:rPr>
+          <w:rFonts w:hint="eastAsia"/>
+        </w:rPr>
+        <w:t>对话框”</w:t>
+      </w:r>
+    </w:p>
+    <w:p>
+      <w:pPr>
+        <w:pStyle w:val="af0"/>
+        <w:numPr>
+          <w:ilvl w:val="0"/>
+          <w:numId w:val="42"/>
+        </w:numPr>
+        <w:ind w:firstLineChars="0"/>
+      </w:pPr>
+      <w:r>
+        <w:rPr>
+          <w:rFonts w:hint="eastAsia"/>
+        </w:rPr>
+        <w:t>点击L</w:t>
+      </w:r>
+      <w:r>
+        <w:t>ogin</w:t>
+      </w:r>
+      <w:r>
+        <w:rPr>
+          <w:rFonts w:hint="eastAsia"/>
+        </w:rPr>
+        <w:t>，确认</w:t>
+      </w:r>
+      <w:r>
+        <w:t>登录</w:t>
+      </w:r>
+    </w:p>
+    <w:p>
+      <w:pPr>
+        <w:pStyle w:val="af0"/>
+        <w:numPr>
+          <w:ilvl w:val="0"/>
+          <w:numId w:val="42"/>
+        </w:numPr>
+        <w:ind w:firstLineChars="0"/>
+      </w:pPr>
+      <w:r>
+        <w:rPr>
+          <w:rFonts w:hint="eastAsia"/>
+        </w:rPr>
+        <w:t>点击</w:t>
+      </w:r>
+      <w:r>
+        <w:t>cancel，取消登录，登录对话框</w:t>
+      </w:r>
+      <w:r>
+        <w:rPr>
+          <w:rFonts w:hint="eastAsia"/>
+        </w:rPr>
+        <w:t>消失</w:t>
+      </w:r>
+    </w:p>
+    <w:p>
+      <w:pPr>
+        <w:ind w:firstLineChars="200" w:firstLine="400"/>
+      </w:pPr>
+      <w:r>
+        <w:rPr>
+          <w:rFonts w:hint="eastAsia"/>
+        </w:rPr>
+        <w:t>进度条</w:t>
+      </w:r>
+      <w:r>
+        <w:t>完成后，</w:t>
+      </w:r>
+      <w:r>
+        <w:rPr>
+          <w:rFonts w:hint="eastAsia"/>
+        </w:rPr>
+        <w:t>L</w:t>
+      </w:r>
+      <w:r>
+        <w:t>ogin</w:t>
+      </w:r>
+      <w:r>
+        <w:t>按钮会发生文字改变</w:t>
+      </w:r>
+      <w:r>
+        <w:rPr>
+          <w:rFonts w:hint="eastAsia"/>
+        </w:rPr>
+        <w:t>为E</w:t>
+      </w:r>
+      <w:r>
+        <w:t>nter</w:t>
+      </w:r>
+      <w:r>
+        <w:t>，</w:t>
+      </w:r>
+      <w:r>
+        <w:rPr>
+          <w:rFonts w:hint="eastAsia"/>
+        </w:rPr>
+        <w:t>点击“E</w:t>
+      </w:r>
+      <w:r>
+        <w:t>nter</w:t>
+      </w:r>
+      <w:r>
+        <w:rPr>
+          <w:rFonts w:hint="eastAsia"/>
+        </w:rPr>
+        <w:t>”则</w:t>
+      </w:r>
+      <w:r>
+        <w:t>进入相应场景</w:t>
+      </w:r>
+      <w:r>
+        <w:rPr>
+          <w:rFonts w:hint="eastAsia"/>
+        </w:rPr>
+        <w:t>（</w:t>
+      </w:r>
+      <w:r>
+        <w:rPr>
+          <w:rFonts w:hint="eastAsia"/>
+          <w:b/>
+        </w:rPr>
+        <w:t>尚未</w:t>
+      </w:r>
+      <w:r>
+        <w:rPr>
+          <w:b/>
+        </w:rPr>
+        <w:t>实现</w:t>
+      </w:r>
+      <w:r>
+        <w:t>）</w:t>
+      </w:r>
+      <w:r>
+        <w:t>。</w:t>
+      </w:r>
+    </w:p>
+    <w:p>
+      <w:pPr>
         <w:jc w:val="center"/>
       </w:pPr>
-      <w:bookmarkStart w:id="4" w:name="_GoBack"/>
+      <w:r>
+        <w:rPr>
+          <w:noProof/>
+          <w:snapToGrid/>
+        </w:rPr>
+        <w:drawing>
+          <wp:inline distT="0" distB="0" distL="0" distR="0" wp14:anchorId="6C99B9F4" wp14:editId="3DDACADF">
+            <wp:extent cx="3579962" cy="2803539"/>
+            <wp:effectExtent l="0" t="0" r="1905" b="0"/>
+            <wp:docPr id="4" name="图片 4"/>
+            <wp:cNvGraphicFramePr>
+              <a:graphicFrameLocks xmlns:a="http://schemas.openxmlformats.org/drawingml/2006/main" noChangeAspect="1"/>
+            </wp:cNvGraphicFramePr>
+            <a:graphic xmlns:a="http://schemas.openxmlformats.org/drawingml/2006/main">
+              <a:graphicData uri="http://schemas.openxmlformats.org/drawingml/2006/picture">
+                <pic:pic xmlns:pic="http://schemas.openxmlformats.org/drawingml/2006/picture">
+                  <pic:nvPicPr>
+                    <pic:cNvPr id="1" name=""/>
+                    <pic:cNvPicPr/>
+                  </pic:nvPicPr>
+                  <pic:blipFill>
+                    <a:blip r:embed="rId12"/>
+                    <a:stretch>
+                      <a:fillRect/>
+                    </a:stretch>
+                  </pic:blipFill>
+                  <pic:spPr>
+                    <a:xfrm>
+                      <a:off x="0" y="0"/>
+                      <a:ext cx="3589969" cy="2811376"/>
+                    </a:xfrm>
+                    <a:prstGeom prst="rect">
+                      <a:avLst/>
+                    </a:prstGeom>
+                  </pic:spPr>
+                </pic:pic>
+              </a:graphicData>
+            </a:graphic>
+          </wp:inline>
+        </w:drawing>
+      </w:r>
+    </w:p>
+    <w:p>
+      <w:pPr>
+        <w:ind w:firstLineChars="200" w:firstLine="400"/>
+      </w:pPr>
+    </w:p>
+    <w:p>
+      <w:pPr>
+        <w:ind w:firstLineChars="200" w:firstLine="400"/>
+      </w:pPr>
+    </w:p>
+    <w:p>
+      <w:pPr>
+        <w:pStyle w:val="2"/>
+        <w:numPr>
+          <w:ilvl w:val="0"/>
+          <w:numId w:val="0"/>
+        </w:numPr>
+        <w:spacing w:before="0" w:after="0" w:line="360" w:lineRule="auto"/>
+        <w:ind w:left="720" w:hanging="720"/>
+        <w:rPr>
+          <w:rFonts w:ascii="华文中宋" w:eastAsia="华文中宋" w:hAnsi="华文中宋"/>
+        </w:rPr>
+      </w:pPr>
+      <w:r>
+        <w:rPr>
+          <w:rFonts w:ascii="华文中宋" w:eastAsia="华文中宋" w:hAnsi="华文中宋" w:hint="eastAsia"/>
+        </w:rPr>
+        <w:t>主</w:t>
+      </w:r>
+      <w:r>
+        <w:rPr>
+          <w:rFonts w:ascii="华文中宋" w:eastAsia="华文中宋" w:hAnsi="华文中宋"/>
+        </w:rPr>
+        <w:t>功能界面</w:t>
+      </w:r>
+    </w:p>
+    <w:p>
+      <w:r>
+        <w:rPr>
+          <w:rFonts w:hint="eastAsia"/>
+        </w:rPr>
+        <w:t xml:space="preserve">    右侧</w:t>
+      </w:r>
+      <w:r>
+        <w:t>是不同功能的</w:t>
+      </w:r>
+      <w:r>
+        <w:rPr>
+          <w:rFonts w:hint="eastAsia"/>
+        </w:rPr>
+        <w:t>选择</w:t>
+      </w:r>
+      <w:r>
+        <w:t>按钮。上方</w:t>
+      </w:r>
+      <w:r>
+        <w:rPr>
+          <w:rFonts w:hint="eastAsia"/>
+        </w:rPr>
+        <w:t>是</w:t>
+      </w:r>
+      <w:r>
+        <w:t>不同功能（</w:t>
+      </w:r>
+      <w:r>
+        <w:rPr>
+          <w:rFonts w:hint="eastAsia"/>
+        </w:rPr>
+        <w:t>部分</w:t>
+      </w:r>
+      <w:r>
+        <w:t>功能不需要，即隐藏）</w:t>
+      </w:r>
+      <w:r>
+        <w:rPr>
+          <w:rFonts w:hint="eastAsia"/>
+        </w:rPr>
+        <w:t>的</w:t>
+      </w:r>
+      <w:r>
+        <w:t>具体数值调节器。</w:t>
+      </w:r>
+    </w:p>
+    <w:p>
+      <w:pPr>
+        <w:jc w:val="center"/>
+      </w:pPr>
       <w:r>
         <w:rPr>
           <w:noProof/>
@@ -1696,7 +2373,7 @@
                     </pic:cNvPicPr>
                   </pic:nvPicPr>
                   <pic:blipFill>
-                    <a:blip r:embed="rId12">
+                    <a:blip r:embed="rId13">
                       <a:extLst>
                         <a:ext uri="{28A0092B-C50C-407E-A947-70E740481C1C}">
                           <a14:useLocalDpi xmlns:a14="http://schemas.microsoft.com/office/drawing/2010/main" val="0"/>
@@ -1727,12 +2404,10 @@
           </wp:inline>
         </w:drawing>
       </w:r>
-      <w:bookmarkEnd w:id="4"/>
     </w:p>
-    <w:p/>
     <w:sectPr>
-      <w:headerReference w:type="default" r:id="rId13"/>
-      <w:footerReference w:type="default" r:id="rId14"/>
+      <w:headerReference w:type="default" r:id="rId14"/>
+      <w:footerReference w:type="default" r:id="rId15"/>
       <w:pgSz w:w="12240" w:h="15840" w:code="1"/>
       <w:pgMar w:top="1440" w:right="1440" w:bottom="1440" w:left="1440" w:header="720" w:footer="720" w:gutter="0"/>
       <w:cols w:space="720"/>
@@ -1887,7 +2562,7 @@
               <w:rFonts w:ascii="Times New Roman"/>
               <w:noProof/>
             </w:rPr>
-            <w:t>5</w:t>
+            <w:t>2</w:t>
           </w:r>
           <w:r>
             <w:rPr>
@@ -1934,7 +2609,7 @@
               <w:rStyle w:val="a8"/>
               <w:noProof/>
             </w:rPr>
-            <w:t>5</w:t>
+            <w:t>6</w:t>
           </w:r>
           <w:r>
             <w:rPr>
@@ -2071,16 +2746,8 @@
             <w:rPr>
               <w:rFonts w:ascii="Times New Roman" w:hint="eastAsia"/>
             </w:rPr>
-            <w:t>美家秀</w:t>
+            <w:t>美家秀秀</w:t>
           </w:r>
-          <w:proofErr w:type="gramStart"/>
-          <w:r>
-            <w:rPr>
-              <w:rFonts w:ascii="Times New Roman" w:hint="eastAsia"/>
-            </w:rPr>
-            <w:t>秀</w:t>
-          </w:r>
-          <w:proofErr w:type="gramEnd"/>
         </w:p>
       </w:tc>
       <w:tc>
@@ -2106,7 +2773,14 @@
               <w:rFonts w:ascii="Times New Roman"/>
               <w:noProof/>
             </w:rPr>
-            <w:t>Version:           &lt;1.0&gt;</w:t>
+            <w:t>Version:           &lt;1.1</w:t>
+          </w:r>
+          <w:r>
+            <w:rPr>
+              <w:rFonts w:ascii="Times New Roman"/>
+              <w:noProof/>
+            </w:rPr>
+            <w:t>&gt;</w:t>
           </w:r>
         </w:p>
       </w:tc>
@@ -3272,6 +3946,95 @@
     </w:lvl>
   </w:abstractNum>
   <w:abstractNum w:abstractNumId="12">
+    <w:nsid w:val="18A23AB1"/>
+    <w:multiLevelType w:val="hybridMultilevel"/>
+    <w:tmpl w:val="799E3988"/>
+    <w:lvl w:ilvl="0" w:tplc="5614BCFA">
+      <w:start w:val="1"/>
+      <w:numFmt w:val="decimal"/>
+      <w:lvlText w:val="（%1）"/>
+      <w:lvlJc w:val="left"/>
+      <w:pPr>
+        <w:ind w:left="1120" w:hanging="720"/>
+      </w:pPr>
+      <w:rPr>
+        <w:rFonts w:hint="default"/>
+      </w:rPr>
+    </w:lvl>
+    <w:lvl w:ilvl="1" w:tplc="04090019" w:tentative="1">
+      <w:start w:val="1"/>
+      <w:numFmt w:val="lowerLetter"/>
+      <w:lvlText w:val="%2)"/>
+      <w:lvlJc w:val="left"/>
+      <w:pPr>
+        <w:ind w:left="1240" w:hanging="420"/>
+      </w:pPr>
+    </w:lvl>
+    <w:lvl w:ilvl="2" w:tplc="0409001B" w:tentative="1">
+      <w:start w:val="1"/>
+      <w:numFmt w:val="lowerRoman"/>
+      <w:lvlText w:val="%3."/>
+      <w:lvlJc w:val="right"/>
+      <w:pPr>
+        <w:ind w:left="1660" w:hanging="420"/>
+      </w:pPr>
+    </w:lvl>
+    <w:lvl w:ilvl="3" w:tplc="0409000F" w:tentative="1">
+      <w:start w:val="1"/>
+      <w:numFmt w:val="decimal"/>
+      <w:lvlText w:val="%4."/>
+      <w:lvlJc w:val="left"/>
+      <w:pPr>
+        <w:ind w:left="2080" w:hanging="420"/>
+      </w:pPr>
+    </w:lvl>
+    <w:lvl w:ilvl="4" w:tplc="04090019" w:tentative="1">
+      <w:start w:val="1"/>
+      <w:numFmt w:val="lowerLetter"/>
+      <w:lvlText w:val="%5)"/>
+      <w:lvlJc w:val="left"/>
+      <w:pPr>
+        <w:ind w:left="2500" w:hanging="420"/>
+      </w:pPr>
+    </w:lvl>
+    <w:lvl w:ilvl="5" w:tplc="0409001B" w:tentative="1">
+      <w:start w:val="1"/>
+      <w:numFmt w:val="lowerRoman"/>
+      <w:lvlText w:val="%6."/>
+      <w:lvlJc w:val="right"/>
+      <w:pPr>
+        <w:ind w:left="2920" w:hanging="420"/>
+      </w:pPr>
+    </w:lvl>
+    <w:lvl w:ilvl="6" w:tplc="0409000F" w:tentative="1">
+      <w:start w:val="1"/>
+      <w:numFmt w:val="decimal"/>
+      <w:lvlText w:val="%7."/>
+      <w:lvlJc w:val="left"/>
+      <w:pPr>
+        <w:ind w:left="3340" w:hanging="420"/>
+      </w:pPr>
+    </w:lvl>
+    <w:lvl w:ilvl="7" w:tplc="04090019" w:tentative="1">
+      <w:start w:val="1"/>
+      <w:numFmt w:val="lowerLetter"/>
+      <w:lvlText w:val="%8)"/>
+      <w:lvlJc w:val="left"/>
+      <w:pPr>
+        <w:ind w:left="3760" w:hanging="420"/>
+      </w:pPr>
+    </w:lvl>
+    <w:lvl w:ilvl="8" w:tplc="0409001B" w:tentative="1">
+      <w:start w:val="1"/>
+      <w:numFmt w:val="lowerRoman"/>
+      <w:lvlText w:val="%9."/>
+      <w:lvlJc w:val="right"/>
+      <w:pPr>
+        <w:ind w:left="4180" w:hanging="420"/>
+      </w:pPr>
+    </w:lvl>
+  </w:abstractNum>
+  <w:abstractNum w:abstractNumId="13">
     <w:nsid w:val="1B7E7164"/>
     <w:multiLevelType w:val="hybridMultilevel"/>
     <w:tmpl w:val="76CE4870"/>
@@ -3360,7 +4123,7 @@
       </w:pPr>
     </w:lvl>
   </w:abstractNum>
-  <w:abstractNum w:abstractNumId="13">
+  <w:abstractNum w:abstractNumId="14">
     <w:nsid w:val="22443AC4"/>
     <w:multiLevelType w:val="multilevel"/>
     <w:tmpl w:val="04090001"/>
@@ -3420,7 +4183,7 @@
       <w:lvlJc w:val="left"/>
     </w:lvl>
   </w:abstractNum>
-  <w:abstractNum w:abstractNumId="14">
+  <w:abstractNum w:abstractNumId="15">
     <w:nsid w:val="2D4B634E"/>
     <w:multiLevelType w:val="multilevel"/>
     <w:tmpl w:val="04090001"/>
@@ -3480,7 +4243,120 @@
       <w:lvlJc w:val="left"/>
     </w:lvl>
   </w:abstractNum>
-  <w:abstractNum w:abstractNumId="15">
+  <w:abstractNum w:abstractNumId="16">
+    <w:nsid w:val="2F1B4D85"/>
+    <w:multiLevelType w:val="hybridMultilevel"/>
+    <w:tmpl w:val="3C06000A"/>
+    <w:lvl w:ilvl="0" w:tplc="04090001">
+      <w:start w:val="1"/>
+      <w:numFmt w:val="bullet"/>
+      <w:lvlText w:val=""/>
+      <w:lvlJc w:val="left"/>
+      <w:pPr>
+        <w:ind w:left="820" w:hanging="420"/>
+      </w:pPr>
+      <w:rPr>
+        <w:rFonts w:ascii="Wingdings" w:hAnsi="Wingdings" w:hint="default"/>
+      </w:rPr>
+    </w:lvl>
+    <w:lvl w:ilvl="1" w:tplc="04090003" w:tentative="1">
+      <w:start w:val="1"/>
+      <w:numFmt w:val="bullet"/>
+      <w:lvlText w:val=""/>
+      <w:lvlJc w:val="left"/>
+      <w:pPr>
+        <w:ind w:left="1240" w:hanging="420"/>
+      </w:pPr>
+      <w:rPr>
+        <w:rFonts w:ascii="Wingdings" w:hAnsi="Wingdings" w:hint="default"/>
+      </w:rPr>
+    </w:lvl>
+    <w:lvl w:ilvl="2" w:tplc="04090005" w:tentative="1">
+      <w:start w:val="1"/>
+      <w:numFmt w:val="bullet"/>
+      <w:lvlText w:val=""/>
+      <w:lvlJc w:val="left"/>
+      <w:pPr>
+        <w:ind w:left="1660" w:hanging="420"/>
+      </w:pPr>
+      <w:rPr>
+        <w:rFonts w:ascii="Wingdings" w:hAnsi="Wingdings" w:hint="default"/>
+      </w:rPr>
+    </w:lvl>
+    <w:lvl w:ilvl="3" w:tplc="04090001" w:tentative="1">
+      <w:start w:val="1"/>
+      <w:numFmt w:val="bullet"/>
+      <w:lvlText w:val=""/>
+      <w:lvlJc w:val="left"/>
+      <w:pPr>
+        <w:ind w:left="2080" w:hanging="420"/>
+      </w:pPr>
+      <w:rPr>
+        <w:rFonts w:ascii="Wingdings" w:hAnsi="Wingdings" w:hint="default"/>
+      </w:rPr>
+    </w:lvl>
+    <w:lvl w:ilvl="4" w:tplc="04090003" w:tentative="1">
+      <w:start w:val="1"/>
+      <w:numFmt w:val="bullet"/>
+      <w:lvlText w:val=""/>
+      <w:lvlJc w:val="left"/>
+      <w:pPr>
+        <w:ind w:left="2500" w:hanging="420"/>
+      </w:pPr>
+      <w:rPr>
+        <w:rFonts w:ascii="Wingdings" w:hAnsi="Wingdings" w:hint="default"/>
+      </w:rPr>
+    </w:lvl>
+    <w:lvl w:ilvl="5" w:tplc="04090005" w:tentative="1">
+      <w:start w:val="1"/>
+      <w:numFmt w:val="bullet"/>
+      <w:lvlText w:val=""/>
+      <w:lvlJc w:val="left"/>
+      <w:pPr>
+        <w:ind w:left="2920" w:hanging="420"/>
+      </w:pPr>
+      <w:rPr>
+        <w:rFonts w:ascii="Wingdings" w:hAnsi="Wingdings" w:hint="default"/>
+      </w:rPr>
+    </w:lvl>
+    <w:lvl w:ilvl="6" w:tplc="04090001" w:tentative="1">
+      <w:start w:val="1"/>
+      <w:numFmt w:val="bullet"/>
+      <w:lvlText w:val=""/>
+      <w:lvlJc w:val="left"/>
+      <w:pPr>
+        <w:ind w:left="3340" w:hanging="420"/>
+      </w:pPr>
+      <w:rPr>
+        <w:rFonts w:ascii="Wingdings" w:hAnsi="Wingdings" w:hint="default"/>
+      </w:rPr>
+    </w:lvl>
+    <w:lvl w:ilvl="7" w:tplc="04090003" w:tentative="1">
+      <w:start w:val="1"/>
+      <w:numFmt w:val="bullet"/>
+      <w:lvlText w:val=""/>
+      <w:lvlJc w:val="left"/>
+      <w:pPr>
+        <w:ind w:left="3760" w:hanging="420"/>
+      </w:pPr>
+      <w:rPr>
+        <w:rFonts w:ascii="Wingdings" w:hAnsi="Wingdings" w:hint="default"/>
+      </w:rPr>
+    </w:lvl>
+    <w:lvl w:ilvl="8" w:tplc="04090005" w:tentative="1">
+      <w:start w:val="1"/>
+      <w:numFmt w:val="bullet"/>
+      <w:lvlText w:val=""/>
+      <w:lvlJc w:val="left"/>
+      <w:pPr>
+        <w:ind w:left="4180" w:hanging="420"/>
+      </w:pPr>
+      <w:rPr>
+        <w:rFonts w:ascii="Wingdings" w:hAnsi="Wingdings" w:hint="default"/>
+      </w:rPr>
+    </w:lvl>
+  </w:abstractNum>
+  <w:abstractNum w:abstractNumId="17">
     <w:nsid w:val="31DD2C45"/>
     <w:multiLevelType w:val="multilevel"/>
     <w:tmpl w:val="04090001"/>
@@ -3540,7 +4416,7 @@
       <w:lvlJc w:val="left"/>
     </w:lvl>
   </w:abstractNum>
-  <w:abstractNum w:abstractNumId="16">
+  <w:abstractNum w:abstractNumId="18">
     <w:nsid w:val="32982B51"/>
     <w:multiLevelType w:val="multilevel"/>
     <w:tmpl w:val="04090001"/>
@@ -3600,7 +4476,7 @@
       <w:lvlJc w:val="left"/>
     </w:lvl>
   </w:abstractNum>
-  <w:abstractNum w:abstractNumId="17">
+  <w:abstractNum w:abstractNumId="19">
     <w:nsid w:val="3375481C"/>
     <w:multiLevelType w:val="multilevel"/>
     <w:tmpl w:val="E6747DA6"/>
@@ -3660,7 +4536,7 @@
       <w:lvlJc w:val="left"/>
     </w:lvl>
   </w:abstractNum>
-  <w:abstractNum w:abstractNumId="18">
+  <w:abstractNum w:abstractNumId="20">
     <w:nsid w:val="369D5471"/>
     <w:multiLevelType w:val="multilevel"/>
     <w:tmpl w:val="04090001"/>
@@ -3720,7 +4596,7 @@
       <w:lvlJc w:val="left"/>
     </w:lvl>
   </w:abstractNum>
-  <w:abstractNum w:abstractNumId="19">
+  <w:abstractNum w:abstractNumId="21">
     <w:nsid w:val="42B97F7B"/>
     <w:multiLevelType w:val="multilevel"/>
     <w:tmpl w:val="04090001"/>
@@ -3780,7 +4656,7 @@
       <w:lvlJc w:val="left"/>
     </w:lvl>
   </w:abstractNum>
-  <w:abstractNum w:abstractNumId="20">
+  <w:abstractNum w:abstractNumId="22">
     <w:nsid w:val="43460F51"/>
     <w:multiLevelType w:val="multilevel"/>
     <w:tmpl w:val="9B8E2148"/>
@@ -3894,7 +4770,7 @@
       </w:pPr>
     </w:lvl>
   </w:abstractNum>
-  <w:abstractNum w:abstractNumId="21">
+  <w:abstractNum w:abstractNumId="23">
     <w:nsid w:val="49E170D0"/>
     <w:multiLevelType w:val="multilevel"/>
     <w:tmpl w:val="04090001"/>
@@ -3954,7 +4830,7 @@
       <w:lvlJc w:val="left"/>
     </w:lvl>
   </w:abstractNum>
-  <w:abstractNum w:abstractNumId="22">
+  <w:abstractNum w:abstractNumId="24">
     <w:nsid w:val="4F64732B"/>
     <w:multiLevelType w:val="multilevel"/>
     <w:tmpl w:val="04090001"/>
@@ -4014,7 +4890,120 @@
       <w:lvlJc w:val="left"/>
     </w:lvl>
   </w:abstractNum>
-  <w:abstractNum w:abstractNumId="23">
+  <w:abstractNum w:abstractNumId="25">
+    <w:nsid w:val="50A355AB"/>
+    <w:multiLevelType w:val="hybridMultilevel"/>
+    <w:tmpl w:val="F8601520"/>
+    <w:lvl w:ilvl="0" w:tplc="04090001">
+      <w:start w:val="1"/>
+      <w:numFmt w:val="bullet"/>
+      <w:lvlText w:val=""/>
+      <w:lvlJc w:val="left"/>
+      <w:pPr>
+        <w:ind w:left="420" w:hanging="420"/>
+      </w:pPr>
+      <w:rPr>
+        <w:rFonts w:ascii="Wingdings" w:hAnsi="Wingdings" w:hint="default"/>
+      </w:rPr>
+    </w:lvl>
+    <w:lvl w:ilvl="1" w:tplc="04090003" w:tentative="1">
+      <w:start w:val="1"/>
+      <w:numFmt w:val="bullet"/>
+      <w:lvlText w:val=""/>
+      <w:lvlJc w:val="left"/>
+      <w:pPr>
+        <w:ind w:left="840" w:hanging="420"/>
+      </w:pPr>
+      <w:rPr>
+        <w:rFonts w:ascii="Wingdings" w:hAnsi="Wingdings" w:hint="default"/>
+      </w:rPr>
+    </w:lvl>
+    <w:lvl w:ilvl="2" w:tplc="04090005" w:tentative="1">
+      <w:start w:val="1"/>
+      <w:numFmt w:val="bullet"/>
+      <w:lvlText w:val=""/>
+      <w:lvlJc w:val="left"/>
+      <w:pPr>
+        <w:ind w:left="1260" w:hanging="420"/>
+      </w:pPr>
+      <w:rPr>
+        <w:rFonts w:ascii="Wingdings" w:hAnsi="Wingdings" w:hint="default"/>
+      </w:rPr>
+    </w:lvl>
+    <w:lvl w:ilvl="3" w:tplc="04090001" w:tentative="1">
+      <w:start w:val="1"/>
+      <w:numFmt w:val="bullet"/>
+      <w:lvlText w:val=""/>
+      <w:lvlJc w:val="left"/>
+      <w:pPr>
+        <w:ind w:left="1680" w:hanging="420"/>
+      </w:pPr>
+      <w:rPr>
+        <w:rFonts w:ascii="Wingdings" w:hAnsi="Wingdings" w:hint="default"/>
+      </w:rPr>
+    </w:lvl>
+    <w:lvl w:ilvl="4" w:tplc="04090003" w:tentative="1">
+      <w:start w:val="1"/>
+      <w:numFmt w:val="bullet"/>
+      <w:lvlText w:val=""/>
+      <w:lvlJc w:val="left"/>
+      <w:pPr>
+        <w:ind w:left="2100" w:hanging="420"/>
+      </w:pPr>
+      <w:rPr>
+        <w:rFonts w:ascii="Wingdings" w:hAnsi="Wingdings" w:hint="default"/>
+      </w:rPr>
+    </w:lvl>
+    <w:lvl w:ilvl="5" w:tplc="04090005" w:tentative="1">
+      <w:start w:val="1"/>
+      <w:numFmt w:val="bullet"/>
+      <w:lvlText w:val=""/>
+      <w:lvlJc w:val="left"/>
+      <w:pPr>
+        <w:ind w:left="2520" w:hanging="420"/>
+      </w:pPr>
+      <w:rPr>
+        <w:rFonts w:ascii="Wingdings" w:hAnsi="Wingdings" w:hint="default"/>
+      </w:rPr>
+    </w:lvl>
+    <w:lvl w:ilvl="6" w:tplc="04090001" w:tentative="1">
+      <w:start w:val="1"/>
+      <w:numFmt w:val="bullet"/>
+      <w:lvlText w:val=""/>
+      <w:lvlJc w:val="left"/>
+      <w:pPr>
+        <w:ind w:left="2940" w:hanging="420"/>
+      </w:pPr>
+      <w:rPr>
+        <w:rFonts w:ascii="Wingdings" w:hAnsi="Wingdings" w:hint="default"/>
+      </w:rPr>
+    </w:lvl>
+    <w:lvl w:ilvl="7" w:tplc="04090003" w:tentative="1">
+      <w:start w:val="1"/>
+      <w:numFmt w:val="bullet"/>
+      <w:lvlText w:val=""/>
+      <w:lvlJc w:val="left"/>
+      <w:pPr>
+        <w:ind w:left="3360" w:hanging="420"/>
+      </w:pPr>
+      <w:rPr>
+        <w:rFonts w:ascii="Wingdings" w:hAnsi="Wingdings" w:hint="default"/>
+      </w:rPr>
+    </w:lvl>
+    <w:lvl w:ilvl="8" w:tplc="04090005" w:tentative="1">
+      <w:start w:val="1"/>
+      <w:numFmt w:val="bullet"/>
+      <w:lvlText w:val=""/>
+      <w:lvlJc w:val="left"/>
+      <w:pPr>
+        <w:ind w:left="3780" w:hanging="420"/>
+      </w:pPr>
+      <w:rPr>
+        <w:rFonts w:ascii="Wingdings" w:hAnsi="Wingdings" w:hint="default"/>
+      </w:rPr>
+    </w:lvl>
+  </w:abstractNum>
+  <w:abstractNum w:abstractNumId="26">
     <w:nsid w:val="52DF734E"/>
     <w:multiLevelType w:val="multilevel"/>
     <w:tmpl w:val="04090001"/>
@@ -4074,7 +5063,7 @@
       <w:lvlJc w:val="left"/>
     </w:lvl>
   </w:abstractNum>
-  <w:abstractNum w:abstractNumId="24">
+  <w:abstractNum w:abstractNumId="27">
     <w:nsid w:val="534410AD"/>
     <w:multiLevelType w:val="multilevel"/>
     <w:tmpl w:val="04090001"/>
@@ -4134,7 +5123,7 @@
       <w:lvlJc w:val="left"/>
     </w:lvl>
   </w:abstractNum>
-  <w:abstractNum w:abstractNumId="25">
+  <w:abstractNum w:abstractNumId="28">
     <w:nsid w:val="58E505F1"/>
     <w:multiLevelType w:val="hybridMultilevel"/>
     <w:tmpl w:val="07AA7714"/>
@@ -4223,7 +5212,7 @@
       </w:pPr>
     </w:lvl>
   </w:abstractNum>
-  <w:abstractNum w:abstractNumId="26">
+  <w:abstractNum w:abstractNumId="29">
     <w:nsid w:val="5B2D2051"/>
     <w:multiLevelType w:val="multilevel"/>
     <w:tmpl w:val="04090001"/>
@@ -4283,7 +5272,7 @@
       <w:lvlJc w:val="left"/>
     </w:lvl>
   </w:abstractNum>
-  <w:abstractNum w:abstractNumId="27">
+  <w:abstractNum w:abstractNumId="30">
     <w:nsid w:val="5FDD74BB"/>
     <w:multiLevelType w:val="hybridMultilevel"/>
     <w:tmpl w:val="27D80FEA"/>
@@ -4372,7 +5361,7 @@
       </w:pPr>
     </w:lvl>
   </w:abstractNum>
-  <w:abstractNum w:abstractNumId="28">
+  <w:abstractNum w:abstractNumId="31">
     <w:nsid w:val="66E94244"/>
     <w:multiLevelType w:val="multilevel"/>
     <w:tmpl w:val="04090001"/>
@@ -4432,7 +5421,7 @@
       <w:lvlJc w:val="left"/>
     </w:lvl>
   </w:abstractNum>
-  <w:abstractNum w:abstractNumId="29">
+  <w:abstractNum w:abstractNumId="32">
     <w:nsid w:val="6D2F7D46"/>
     <w:multiLevelType w:val="multilevel"/>
     <w:tmpl w:val="04090001"/>
@@ -4492,7 +5481,7 @@
       <w:lvlJc w:val="left"/>
     </w:lvl>
   </w:abstractNum>
-  <w:abstractNum w:abstractNumId="30">
+  <w:abstractNum w:abstractNumId="33">
     <w:nsid w:val="6F6B2ED8"/>
     <w:multiLevelType w:val="multilevel"/>
     <w:tmpl w:val="CE1A35A2"/>
@@ -4605,7 +5594,7 @@
       </w:pPr>
     </w:lvl>
   </w:abstractNum>
-  <w:abstractNum w:abstractNumId="31">
+  <w:abstractNum w:abstractNumId="34">
     <w:nsid w:val="7147134A"/>
     <w:multiLevelType w:val="multilevel"/>
     <w:tmpl w:val="0409001F"/>
@@ -4718,7 +5707,7 @@
       </w:pPr>
     </w:lvl>
   </w:abstractNum>
-  <w:abstractNum w:abstractNumId="32">
+  <w:abstractNum w:abstractNumId="35">
     <w:nsid w:val="71F21F2A"/>
     <w:multiLevelType w:val="multilevel"/>
     <w:tmpl w:val="04090001"/>
@@ -4778,7 +5767,7 @@
       <w:lvlJc w:val="left"/>
     </w:lvl>
   </w:abstractNum>
-  <w:abstractNum w:abstractNumId="33">
+  <w:abstractNum w:abstractNumId="36">
     <w:nsid w:val="743601FB"/>
     <w:multiLevelType w:val="multilevel"/>
     <w:tmpl w:val="04090001"/>
@@ -4838,7 +5827,7 @@
       <w:lvlJc w:val="left"/>
     </w:lvl>
   </w:abstractNum>
-  <w:abstractNum w:abstractNumId="34">
+  <w:abstractNum w:abstractNumId="37">
     <w:nsid w:val="756150CA"/>
     <w:multiLevelType w:val="multilevel"/>
     <w:tmpl w:val="04090001"/>
@@ -4898,7 +5887,7 @@
       <w:lvlJc w:val="left"/>
     </w:lvl>
   </w:abstractNum>
-  <w:abstractNum w:abstractNumId="35">
+  <w:abstractNum w:abstractNumId="38">
     <w:nsid w:val="7BE434D7"/>
     <w:multiLevelType w:val="multilevel"/>
     <w:tmpl w:val="04090001"/>
@@ -4979,7 +5968,7 @@
     </w:lvlOverride>
   </w:num>
   <w:num w:numId="3">
-    <w:abstractNumId w:val="31"/>
+    <w:abstractNumId w:val="34"/>
   </w:num>
   <w:num w:numId="4">
     <w:abstractNumId w:val="4"/>
@@ -4988,10 +5977,10 @@
     <w:abstractNumId w:val="9"/>
   </w:num>
   <w:num w:numId="6">
-    <w:abstractNumId w:val="24"/>
+    <w:abstractNumId w:val="27"/>
   </w:num>
   <w:num w:numId="7">
-    <w:abstractNumId w:val="30"/>
+    <w:abstractNumId w:val="33"/>
   </w:num>
   <w:num w:numId="8">
     <w:abstractNumId w:val="1"/>
@@ -5010,25 +5999,25 @@
     </w:lvlOverride>
   </w:num>
   <w:num w:numId="9">
-    <w:abstractNumId w:val="28"/>
+    <w:abstractNumId w:val="31"/>
   </w:num>
   <w:num w:numId="10">
-    <w:abstractNumId w:val="26"/>
+    <w:abstractNumId w:val="29"/>
   </w:num>
   <w:num w:numId="11">
     <w:abstractNumId w:val="3"/>
   </w:num>
   <w:num w:numId="12">
-    <w:abstractNumId w:val="17"/>
+    <w:abstractNumId w:val="19"/>
   </w:num>
   <w:num w:numId="13">
-    <w:abstractNumId w:val="35"/>
+    <w:abstractNumId w:val="38"/>
   </w:num>
   <w:num w:numId="14">
-    <w:abstractNumId w:val="23"/>
+    <w:abstractNumId w:val="26"/>
   </w:num>
   <w:num w:numId="15">
-    <w:abstractNumId w:val="22"/>
+    <w:abstractNumId w:val="24"/>
   </w:num>
   <w:num w:numId="16">
     <w:abstractNumId w:val="1"/>
@@ -5050,43 +6039,43 @@
     <w:abstractNumId w:val="2"/>
   </w:num>
   <w:num w:numId="18">
-    <w:abstractNumId w:val="34"/>
+    <w:abstractNumId w:val="37"/>
   </w:num>
   <w:num w:numId="19">
     <w:abstractNumId w:val="6"/>
   </w:num>
   <w:num w:numId="20">
+    <w:abstractNumId w:val="20"/>
+  </w:num>
+  <w:num w:numId="21">
     <w:abstractNumId w:val="18"/>
   </w:num>
-  <w:num w:numId="21">
-    <w:abstractNumId w:val="16"/>
-  </w:num>
   <w:num w:numId="22">
-    <w:abstractNumId w:val="33"/>
+    <w:abstractNumId w:val="36"/>
   </w:num>
   <w:num w:numId="23">
-    <w:abstractNumId w:val="15"/>
+    <w:abstractNumId w:val="17"/>
   </w:num>
   <w:num w:numId="24">
     <w:abstractNumId w:val="11"/>
   </w:num>
   <w:num w:numId="25">
-    <w:abstractNumId w:val="32"/>
+    <w:abstractNumId w:val="35"/>
   </w:num>
   <w:num w:numId="26">
+    <w:abstractNumId w:val="23"/>
+  </w:num>
+  <w:num w:numId="27">
+    <w:abstractNumId w:val="14"/>
+  </w:num>
+  <w:num w:numId="28">
     <w:abstractNumId w:val="21"/>
   </w:num>
-  <w:num w:numId="27">
-    <w:abstractNumId w:val="13"/>
-  </w:num>
-  <w:num w:numId="28">
-    <w:abstractNumId w:val="19"/>
-  </w:num>
   <w:num w:numId="29">
-    <w:abstractNumId w:val="14"/>
+    <w:abstractNumId w:val="15"/>
   </w:num>
   <w:num w:numId="30">
-    <w:abstractNumId w:val="29"/>
+    <w:abstractNumId w:val="32"/>
   </w:num>
   <w:num w:numId="31">
     <w:abstractNumId w:val="10"/>
@@ -5101,19 +6090,28 @@
     <w:abstractNumId w:val="5"/>
   </w:num>
   <w:num w:numId="35">
-    <w:abstractNumId w:val="20"/>
+    <w:abstractNumId w:val="22"/>
   </w:num>
   <w:num w:numId="36">
-    <w:abstractNumId w:val="27"/>
+    <w:abstractNumId w:val="30"/>
   </w:num>
   <w:num w:numId="37">
-    <w:abstractNumId w:val="12"/>
+    <w:abstractNumId w:val="13"/>
   </w:num>
   <w:num w:numId="38">
-    <w:abstractNumId w:val="25"/>
+    <w:abstractNumId w:val="28"/>
   </w:num>
   <w:num w:numId="39">
     <w:abstractNumId w:val="0"/>
+  </w:num>
+  <w:num w:numId="40">
+    <w:abstractNumId w:val="12"/>
+  </w:num>
+  <w:num w:numId="41">
+    <w:abstractNumId w:val="16"/>
+  </w:num>
+  <w:num w:numId="42">
+    <w:abstractNumId w:val="25"/>
   </w:num>
 </w:numbering>
 </file>
@@ -6479,7 +7477,7 @@
 </file>
 
 <file path=customXml/itemProps1.xml><?xml version="1.0" encoding="utf-8"?>
-<ds:datastoreItem xmlns:ds="http://schemas.openxmlformats.org/officeDocument/2006/customXml" ds:itemID="{87EABD3A-65B7-4A98-A54E-089DB8699974}">
+<ds:datastoreItem xmlns:ds="http://schemas.openxmlformats.org/officeDocument/2006/customXml" ds:itemID="{C9FF1B9B-44BE-4AC2-BC01-BF5E565D6041}">
   <ds:schemaRefs>
     <ds:schemaRef ds:uri="http://schemas.openxmlformats.org/officeDocument/2006/bibliography"/>
   </ds:schemaRefs>
